--- a/oyster/protocol_docs/marinegeo_protocol_oyster_reef_associated_fauna.docx
+++ b/oyster/protocol_docs/marinegeo_protocol_oyster_reef_associated_fauna.docx
@@ -139,6 +139,7 @@
       <w:pPr>
         <w:pStyle w:val="FirstParagraph"/>
         <w:spacing w:before="0" w:after="0" w:line="276" w:lineRule="auto"/>
+        <w:jc w:val="both"/>
         <w:rPr>
           <w:rFonts w:ascii="Helvetica Neue Light" w:hAnsi="Helvetica Neue Light"/>
           <w:sz w:val="22"/>
@@ -184,7 +185,7 @@
           <w:sz w:val="22"/>
           <w:szCs w:val="22"/>
         </w:rPr>
-        <w:t>. (202</w:t>
+        <w:t xml:space="preserve"> (202</w:t>
       </w:r>
       <w:r>
         <w:rPr>
@@ -200,7 +201,23 @@
           <w:sz w:val="22"/>
           <w:szCs w:val="22"/>
         </w:rPr>
-        <w:t xml:space="preserve">) </w:t>
+        <w:t>)</w:t>
+      </w:r>
+      <w:r>
+        <w:rPr>
+          <w:rFonts w:ascii="Helvetica Neue Light" w:hAnsi="Helvetica Neue Light"/>
+          <w:sz w:val="22"/>
+          <w:szCs w:val="22"/>
+        </w:rPr>
+        <w:t>.</w:t>
+      </w:r>
+      <w:r>
+        <w:rPr>
+          <w:rFonts w:ascii="Helvetica Neue Light" w:hAnsi="Helvetica Neue Light"/>
+          <w:sz w:val="22"/>
+          <w:szCs w:val="22"/>
+        </w:rPr>
+        <w:t xml:space="preserve"> </w:t>
       </w:r>
       <w:proofErr w:type="spellStart"/>
       <w:r>
@@ -238,6 +255,11 @@
         </w:rPr>
         <w:t>, Smithsonian Institution.</w:t>
       </w:r>
+    </w:p>
+    <w:p>
+      <w:pPr>
+        <w:pStyle w:val="BodyText"/>
+      </w:pPr>
     </w:p>
     <w:p>
       <w:pPr>
@@ -363,17 +385,6 @@
     </w:p>
     <w:p>
       <w:pPr>
-        <w:pStyle w:val="Compact"/>
-        <w:spacing w:before="0" w:after="0" w:line="276" w:lineRule="auto"/>
-        <w:rPr>
-          <w:rFonts w:ascii="Helvetica Neue Light" w:hAnsi="Helvetica Neue Light"/>
-          <w:sz w:val="22"/>
-          <w:szCs w:val="22"/>
-        </w:rPr>
-      </w:pPr>
-    </w:p>
-    <w:p>
-      <w:pPr>
         <w:spacing w:after="0" w:line="276" w:lineRule="auto"/>
         <w:ind w:hanging="6"/>
         <w:jc w:val="both"/>
@@ -577,18 +588,6 @@
         <w:t>Requirements</w:t>
       </w:r>
       <w:bookmarkEnd w:id="2"/>
-    </w:p>
-    <w:p>
-      <w:pPr>
-        <w:pStyle w:val="Compact"/>
-        <w:spacing w:before="0" w:after="0" w:line="276" w:lineRule="auto"/>
-        <w:rPr>
-          <w:rFonts w:ascii="Helvetica Neue Light" w:hAnsi="Helvetica Neue Light"/>
-          <w:color w:val="000000" w:themeColor="text1"/>
-          <w:sz w:val="22"/>
-          <w:szCs w:val="22"/>
-        </w:rPr>
-      </w:pPr>
     </w:p>
     <w:p>
       <w:pPr>
@@ -1125,42 +1124,15 @@
         </w:rPr>
         <w:t xml:space="preserve"> mesh (</w:t>
       </w:r>
-      <w:r>
-        <w:rPr>
-          <w:rFonts w:ascii="Helvetica Neue Light" w:eastAsia="Arial" w:hAnsi="Helvetica Neue Light" w:cs="Arial"/>
-        </w:rPr>
-        <w:fldChar w:fldCharType="begin"/>
-      </w:r>
-      <w:r>
-        <w:rPr>
-          <w:rFonts w:ascii="Helvetica Neue Light" w:eastAsia="Arial" w:hAnsi="Helvetica Neue Light" w:cs="Arial"/>
-        </w:rPr>
-        <w:instrText xml:space="preserve"> HYPERLINK "https://www.memphisnet.net/product/2747/netting-plastic-aquaculture" </w:instrText>
-      </w:r>
-      <w:r>
-        <w:rPr>
-          <w:rFonts w:ascii="Helvetica Neue Light" w:eastAsia="Arial" w:hAnsi="Helvetica Neue Light" w:cs="Arial"/>
-        </w:rPr>
-      </w:r>
-      <w:r>
-        <w:rPr>
-          <w:rFonts w:ascii="Helvetica Neue Light" w:eastAsia="Arial" w:hAnsi="Helvetica Neue Light" w:cs="Arial"/>
-        </w:rPr>
-        <w:fldChar w:fldCharType="separate"/>
-      </w:r>
-      <w:r>
-        <w:rPr>
-          <w:rStyle w:val="Hyperlink"/>
-          <w:rFonts w:ascii="Helvetica Neue Light" w:eastAsia="Arial" w:hAnsi="Helvetica Neue Light" w:cs="Arial"/>
-        </w:rPr>
-        <w:t>example</w:t>
-      </w:r>
-      <w:r>
-        <w:rPr>
-          <w:rFonts w:ascii="Helvetica Neue Light" w:eastAsia="Arial" w:hAnsi="Helvetica Neue Light" w:cs="Arial"/>
-        </w:rPr>
-        <w:fldChar w:fldCharType="end"/>
-      </w:r>
+      <w:hyperlink r:id="rId11" w:history="1">
+        <w:r>
+          <w:rPr>
+            <w:rStyle w:val="Hyperlink"/>
+            <w:rFonts w:ascii="Helvetica Neue Light" w:eastAsia="Arial" w:hAnsi="Helvetica Neue Light" w:cs="Arial"/>
+          </w:rPr>
+          <w:t>example</w:t>
+        </w:r>
+      </w:hyperlink>
       <w:r>
         <w:rPr>
           <w:rFonts w:ascii="Helvetica Neue Light" w:eastAsia="Arial" w:hAnsi="Helvetica Neue Light" w:cs="Arial"/>
@@ -1242,6 +1214,39 @@
         <w:spacing w:before="0" w:after="0" w:line="276" w:lineRule="auto"/>
         <w:rPr>
           <w:rFonts w:ascii="Helvetica Neue Light" w:hAnsi="Helvetica Neue Light"/>
+          <w:sz w:val="22"/>
+          <w:szCs w:val="22"/>
+        </w:rPr>
+      </w:pPr>
+    </w:p>
+    <w:p>
+      <w:pPr>
+        <w:pStyle w:val="Compact"/>
+        <w:spacing w:before="0" w:after="0" w:line="276" w:lineRule="auto"/>
+        <w:rPr>
+          <w:rFonts w:ascii="Helvetica Neue Light" w:hAnsi="Helvetica Neue Light"/>
+          <w:sz w:val="22"/>
+          <w:szCs w:val="22"/>
+        </w:rPr>
+      </w:pPr>
+    </w:p>
+    <w:p>
+      <w:pPr>
+        <w:pStyle w:val="Compact"/>
+        <w:spacing w:before="0" w:after="0" w:line="276" w:lineRule="auto"/>
+        <w:rPr>
+          <w:rFonts w:ascii="Helvetica Neue Light" w:hAnsi="Helvetica Neue Light"/>
+          <w:sz w:val="22"/>
+          <w:szCs w:val="22"/>
+        </w:rPr>
+      </w:pPr>
+    </w:p>
+    <w:p>
+      <w:pPr>
+        <w:pStyle w:val="Compact"/>
+        <w:spacing w:before="0" w:after="0" w:line="276" w:lineRule="auto"/>
+        <w:rPr>
+          <w:rFonts w:ascii="Helvetica Neue Light" w:hAnsi="Helvetica Neue Light"/>
         </w:rPr>
       </w:pPr>
       <w:r>
@@ -1249,6 +1254,7 @@
           <w:rFonts w:ascii="Helvetica Neue Light" w:hAnsi="Helvetica Neue Light"/>
           <w:noProof/>
         </w:rPr>
+        <w:lastRenderedPageBreak/>
         <w:pict w14:anchorId="73959192">
           <v:shape id="_x0000_i1026" type="#_x0000_t75" alt="" style="width:467.85pt;height:1.5pt;mso-width-percent:0;mso-height-percent:0;mso-width-percent:0;mso-height-percent:0" o:hrpct="0" o:hralign="center" o:hr="t">
             <v:imagedata r:id="rId7" o:title="Default Line"/>
@@ -1275,7 +1281,6 @@
           <w:bCs w:val="0"/>
           <w:color w:val="000000" w:themeColor="text1"/>
         </w:rPr>
-        <w:lastRenderedPageBreak/>
         <w:t>Methods</w:t>
       </w:r>
       <w:bookmarkEnd w:id="3"/>
@@ -1298,7 +1303,7 @@
         </w:rPr>
         <w:t xml:space="preserve">Fully review this and any additional protocols necessary for the sampling excursion. Address any questions or concerns to </w:t>
       </w:r>
-      <w:hyperlink r:id="rId11">
+      <w:hyperlink r:id="rId12">
         <w:r>
           <w:rPr>
             <w:rStyle w:val="Hyperlink"/>
@@ -1745,7 +1750,6 @@
           <w:rFonts w:ascii="Helvetica Neue Light" w:hAnsi="Helvetica Neue Light"/>
           <w:noProof/>
         </w:rPr>
-        <w:lastRenderedPageBreak/>
         <w:pict w14:anchorId="378D3ABB">
           <v:shape id="_x0000_i1025" type="#_x0000_t75" alt="" style="width:467.85pt;height:1.5pt;mso-width-percent:0;mso-height-percent:0;mso-width-percent:0;mso-height-percent:0" o:hrpct="0" o:hralign="center" o:hr="t">
             <v:imagedata r:id="rId7" o:title="Default Line"/>
@@ -1844,7 +1848,7 @@
         </w:rPr>
         <w:t xml:space="preserve">Use our online submission portal to upload the Excel Spreadsheet: </w:t>
       </w:r>
-      <w:hyperlink r:id="rId12">
+      <w:hyperlink r:id="rId13">
         <w:r>
           <w:rPr>
             <w:rStyle w:val="Hyperlink"/>
@@ -1878,7 +1882,7 @@
         </w:rPr>
         <w:t xml:space="preserve">Contact us if you have any questions: </w:t>
       </w:r>
-      <w:hyperlink r:id="rId13">
+      <w:hyperlink r:id="rId14">
         <w:r>
           <w:rPr>
             <w:rStyle w:val="Hyperlink"/>
@@ -1891,9 +1895,9 @@
       </w:hyperlink>
     </w:p>
     <w:sectPr>
-      <w:headerReference w:type="default" r:id="rId14"/>
-      <w:footerReference w:type="even" r:id="rId15"/>
-      <w:footerReference w:type="default" r:id="rId16"/>
+      <w:headerReference w:type="default" r:id="rId15"/>
+      <w:footerReference w:type="even" r:id="rId16"/>
+      <w:footerReference w:type="default" r:id="rId17"/>
       <w:pgSz w:w="12240" w:h="15840"/>
       <w:pgMar w:top="1440" w:right="1440" w:bottom="1440" w:left="1440" w:header="432" w:footer="720" w:gutter="0"/>
       <w:cols w:space="720"/>

--- a/oyster/protocol_docs/marinegeo_protocol_oyster_reef_associated_fauna.docx
+++ b/oyster/protocol_docs/marinegeo_protocol_oyster_reef_associated_fauna.docx
@@ -57,7 +57,7 @@
             <v:path o:extrusionok="f" gradientshapeok="t" o:connecttype="rect"/>
             <o:lock v:ext="edit" aspectratio="t"/>
           </v:shapetype>
-          <v:shape id="_x0000_i1029" type="#_x0000_t75" alt="" style="width:467.85pt;height:1.5pt;mso-width-percent:0;mso-height-percent:0;mso-width-percent:0;mso-height-percent:0" o:hrpct="0" o:hralign="center" o:hr="t">
+          <v:shape id="_x0000_i1025" type="#_x0000_t75" alt="" style="width:467.85pt;height:1.5pt;mso-width-percent:0;mso-height-percent:0;mso-width-percent:0;mso-height-percent:0" o:hrpct="0" o:hralign="center" o:hr="t">
             <v:imagedata r:id="rId7" o:title="Default Line"/>
           </v:shape>
         </w:pict>
@@ -217,43 +217,7 @@
           <w:sz w:val="22"/>
           <w:szCs w:val="22"/>
         </w:rPr>
-        <w:t xml:space="preserve"> </w:t>
-      </w:r>
-      <w:proofErr w:type="spellStart"/>
-      <w:r>
-        <w:rPr>
-          <w:rFonts w:ascii="Helvetica Neue Light" w:hAnsi="Helvetica Neue Light"/>
-          <w:sz w:val="22"/>
-          <w:szCs w:val="22"/>
-        </w:rPr>
-        <w:t>Tennenbaum</w:t>
-      </w:r>
-      <w:proofErr w:type="spellEnd"/>
-      <w:r>
-        <w:rPr>
-          <w:rFonts w:ascii="Helvetica Neue Light" w:hAnsi="Helvetica Neue Light"/>
-          <w:sz w:val="22"/>
-          <w:szCs w:val="22"/>
-        </w:rPr>
-        <w:t xml:space="preserve"> Marine Observatories Network, </w:t>
-      </w:r>
-      <w:proofErr w:type="spellStart"/>
-      <w:r>
-        <w:rPr>
-          <w:rFonts w:ascii="Helvetica Neue Light" w:hAnsi="Helvetica Neue Light"/>
-          <w:sz w:val="22"/>
-          <w:szCs w:val="22"/>
-        </w:rPr>
-        <w:t>MarineGEO</w:t>
-      </w:r>
-      <w:proofErr w:type="spellEnd"/>
-      <w:r>
-        <w:rPr>
-          <w:rFonts w:ascii="Helvetica Neue Light" w:hAnsi="Helvetica Neue Light"/>
-          <w:sz w:val="22"/>
-          <w:szCs w:val="22"/>
-        </w:rPr>
-        <w:t>, Smithsonian Institution.</w:t>
+        <w:t xml:space="preserve"> Tennenbaum Marine Observatories Network, MarineGEO, Smithsonian Institution.</w:t>
       </w:r>
     </w:p>
     <w:p>
@@ -355,7 +319,7 @@
         </w:rPr>
         <w:lastRenderedPageBreak/>
         <w:pict w14:anchorId="38AF5F0A">
-          <v:shape id="_x0000_i1028" type="#_x0000_t75" alt="" style="width:467.85pt;height:1.5pt;mso-width-percent:0;mso-height-percent:0;mso-width-percent:0;mso-height-percent:0" o:hrpct="0" o:hralign="center" o:hr="t">
+          <v:shape id="_x0000_i1026" type="#_x0000_t75" alt="" style="width:467.85pt;height:1.5pt;mso-width-percent:0;mso-height-percent:0;mso-width-percent:0;mso-height-percent:0" o:hrpct="0" o:hralign="center" o:hr="t">
             <v:imagedata r:id="rId7" o:title="Default Line"/>
           </v:shape>
         </w:pict>
@@ -432,7 +396,39 @@
           <w:sz w:val="22"/>
           <w:szCs w:val="22"/>
         </w:rPr>
-        <w:t>are given on how to construct cost-eﬀective bio-boxes but these can be constructed of the practitioner’s choice though must have a known area such that data can be reported as individuals per meter</w:t>
+        <w:t>are given on how to construct cost-e</w:t>
+      </w:r>
+      <w:r>
+        <w:rPr>
+          <w:rFonts w:ascii="Helvetica Neue Light" w:eastAsia="Arial" w:hAnsi="Helvetica Neue Light" w:cs="Arial"/>
+          <w:sz w:val="22"/>
+          <w:szCs w:val="22"/>
+        </w:rPr>
+        <w:t>ff</w:t>
+      </w:r>
+      <w:r>
+        <w:rPr>
+          <w:rFonts w:ascii="Helvetica Neue Light" w:eastAsia="Arial" w:hAnsi="Helvetica Neue Light" w:cs="Arial"/>
+          <w:sz w:val="22"/>
+          <w:szCs w:val="22"/>
+        </w:rPr>
+        <w:t>ective bio-boxes</w:t>
+      </w:r>
+      <w:r>
+        <w:rPr>
+          <w:rFonts w:ascii="Helvetica Neue Light" w:eastAsia="Arial" w:hAnsi="Helvetica Neue Light" w:cs="Arial"/>
+          <w:sz w:val="22"/>
+          <w:szCs w:val="22"/>
+        </w:rPr>
+        <w:t>, however, th</w:t>
+      </w:r>
+      <w:r>
+        <w:rPr>
+          <w:rFonts w:ascii="Helvetica Neue Light" w:eastAsia="Arial" w:hAnsi="Helvetica Neue Light" w:cs="Arial"/>
+          <w:sz w:val="22"/>
+          <w:szCs w:val="22"/>
+        </w:rPr>
+        <w:t>ese can be constructed of the practitioner’s choice though must have a known area such that data can be reported as individuals per meter</w:t>
       </w:r>
       <w:r>
         <w:rPr>
@@ -604,7 +600,7 @@
           <w:sz w:val="22"/>
           <w:szCs w:val="22"/>
         </w:rPr>
-        <w:t>Personnel: 2 – 4 people</w:t>
+        <w:t>Personnel: 2 people</w:t>
       </w:r>
     </w:p>
     <w:p>
@@ -718,25 +714,7 @@
           <w:sz w:val="22"/>
           <w:szCs w:val="22"/>
         </w:rPr>
-        <w:t xml:space="preserve">Preparation: </w:t>
-      </w:r>
-      <w:proofErr w:type="gramStart"/>
-      <w:r>
-        <w:rPr>
-          <w:rFonts w:ascii="Helvetica Neue Light" w:eastAsia="Arial" w:hAnsi="Helvetica Neue Light" w:cs="Arial"/>
-          <w:sz w:val="22"/>
-          <w:szCs w:val="22"/>
-        </w:rPr>
-        <w:t>1 person</w:t>
-      </w:r>
-      <w:proofErr w:type="gramEnd"/>
-      <w:r>
-        <w:rPr>
-          <w:rFonts w:ascii="Helvetica Neue Light" w:eastAsia="Arial" w:hAnsi="Helvetica Neue Light" w:cs="Arial"/>
-          <w:sz w:val="22"/>
-          <w:szCs w:val="22"/>
-        </w:rPr>
-        <w:t xml:space="preserve"> x &lt;1 day</w:t>
+        <w:t>Preparation: 1 person x &lt;1 day</w:t>
       </w:r>
     </w:p>
     <w:p>
@@ -755,7 +733,7 @@
           <w:sz w:val="22"/>
           <w:szCs w:val="22"/>
         </w:rPr>
-        <w:t>Fieldwork: 2 - 4 people x &lt;1 day per location</w:t>
+        <w:t>Fieldwork: 2 people x &lt;1 day per location</w:t>
       </w:r>
     </w:p>
     <w:p>
@@ -793,25 +771,7 @@
           <w:sz w:val="22"/>
           <w:szCs w:val="22"/>
         </w:rPr>
-        <w:t xml:space="preserve">Data processing: </w:t>
-      </w:r>
-      <w:proofErr w:type="gramStart"/>
-      <w:r>
-        <w:rPr>
-          <w:rFonts w:ascii="Helvetica Neue Light" w:eastAsia="Arial" w:hAnsi="Helvetica Neue Light" w:cs="Arial"/>
-          <w:sz w:val="22"/>
-          <w:szCs w:val="22"/>
-        </w:rPr>
-        <w:t>1 person</w:t>
-      </w:r>
-      <w:proofErr w:type="gramEnd"/>
-      <w:r>
-        <w:rPr>
-          <w:rFonts w:ascii="Helvetica Neue Light" w:eastAsia="Arial" w:hAnsi="Helvetica Neue Light" w:cs="Arial"/>
-          <w:sz w:val="22"/>
-          <w:szCs w:val="22"/>
-        </w:rPr>
-        <w:t xml:space="preserve"> x &lt;1 day</w:t>
+        <w:t>Data processing: 1 person x &lt;1 day</w:t>
       </w:r>
     </w:p>
     <w:p>
@@ -975,25 +935,7 @@
                                 <w:sz w:val="20"/>
                                 <w:szCs w:val="20"/>
                               </w:rPr>
-                              <w:t xml:space="preserve">Figure 1: A fully constructed example of a </w:t>
-                            </w:r>
-                            <w:proofErr w:type="spellStart"/>
-                            <w:r>
-                              <w:rPr>
-                                <w:rFonts w:ascii="Arial" w:eastAsia="Arial" w:hAnsi="Arial" w:cs="Arial"/>
-                                <w:sz w:val="20"/>
-                                <w:szCs w:val="20"/>
-                              </w:rPr>
-                              <w:t>biobox</w:t>
-                            </w:r>
-                            <w:proofErr w:type="spellEnd"/>
-                            <w:r>
-                              <w:rPr>
-                                <w:rFonts w:ascii="Arial" w:eastAsia="Arial" w:hAnsi="Arial" w:cs="Arial"/>
-                                <w:sz w:val="20"/>
-                                <w:szCs w:val="20"/>
-                              </w:rPr>
-                              <w:t xml:space="preserve"> (0.5 x 0.5m).</w:t>
+                              <w:t>Figure 1: A fully constructed example of a biobox (0.5 x 0.5m).</w:t>
                             </w:r>
                           </w:p>
                           <w:p/>
@@ -1020,7 +962,7 @@
                 <v:stroke joinstyle="miter"/>
                 <v:path gradientshapeok="t" o:connecttype="rect"/>
               </v:shapetype>
-              <v:shape id="Text Box 10" o:spid="_x0000_s1026" type="#_x0000_t202" style="position:absolute;left:0;text-align:left;margin-left:250.6pt;margin-top:3pt;width:218.05pt;height:31.8pt;z-index:251659264;visibility:visible;mso-wrap-style:square;mso-width-percent:0;mso-wrap-distance-left:9pt;mso-wrap-distance-top:0;mso-wrap-distance-right:9pt;mso-wrap-distance-bottom:0;mso-position-horizontal:absolute;mso-position-horizontal-relative:text;mso-position-vertical:absolute;mso-position-vertical-relative:text;mso-width-percent:0;mso-width-relative:margin;v-text-anchor:top" o:gfxdata="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" filled="f" stroked="f" strokeweight=".5pt">
+              <v:shape id="Text Box 10" o:spid="_x0000_s1026" type="#_x0000_t202" style="position:absolute;left:0;text-align:left;margin-left:250.6pt;margin-top:3pt;width:218.05pt;height:31.8pt;z-index:251659264;visibility:visible;mso-wrap-style:square;mso-width-percent:0;mso-wrap-distance-left:9pt;mso-wrap-distance-top:0;mso-wrap-distance-right:9pt;mso-wrap-distance-bottom:0;mso-position-horizontal:absolute;mso-position-horizontal-relative:text;mso-position-vertical:absolute;mso-position-vertical-relative:text;mso-width-percent:0;mso-width-relative:margin;v-text-anchor:top" o:gfxdata="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" filled="f" stroked="f" strokeweight=".5pt">
                 <v:textbox>
                   <w:txbxContent>
                     <w:p>
@@ -1108,36 +1050,13 @@
         <w:rPr>
           <w:rFonts w:ascii="Helvetica Neue Light" w:eastAsia="Arial" w:hAnsi="Helvetica Neue Light" w:cs="Arial"/>
         </w:rPr>
-        <w:t xml:space="preserve">6.25 mm </w:t>
-      </w:r>
-      <w:proofErr w:type="spellStart"/>
-      <w:r>
-        <w:rPr>
-          <w:rFonts w:ascii="Helvetica Neue Light" w:eastAsia="Arial" w:hAnsi="Helvetica Neue Light" w:cs="Arial"/>
-        </w:rPr>
-        <w:t>vexar</w:t>
-      </w:r>
-      <w:proofErr w:type="spellEnd"/>
-      <w:r>
-        <w:rPr>
-          <w:rFonts w:ascii="Helvetica Neue Light" w:eastAsia="Arial" w:hAnsi="Helvetica Neue Light" w:cs="Arial"/>
-        </w:rPr>
-        <w:t xml:space="preserve"> mesh (</w:t>
-      </w:r>
-      <w:hyperlink r:id="rId11" w:history="1">
-        <w:r>
-          <w:rPr>
-            <w:rStyle w:val="Hyperlink"/>
-            <w:rFonts w:ascii="Helvetica Neue Light" w:eastAsia="Arial" w:hAnsi="Helvetica Neue Light" w:cs="Arial"/>
-          </w:rPr>
-          <w:t>example</w:t>
-        </w:r>
-      </w:hyperlink>
-      <w:r>
-        <w:rPr>
-          <w:rFonts w:ascii="Helvetica Neue Light" w:eastAsia="Arial" w:hAnsi="Helvetica Neue Light" w:cs="Arial"/>
-        </w:rPr>
-        <w:t>)</w:t>
+        <w:t>6.25 mm vexar mesh</w:t>
+      </w:r>
+      <w:r>
+        <w:rPr>
+          <w:rFonts w:ascii="Helvetica Neue Light" w:eastAsia="Arial" w:hAnsi="Helvetica Neue Light" w:cs="Arial"/>
+        </w:rPr>
+        <w:t xml:space="preserve"> (or smaller)</w:t>
       </w:r>
     </w:p>
     <w:p>
@@ -1156,7 +1075,7 @@
         <w:rPr>
           <w:rFonts w:ascii="Helvetica Neue Light" w:eastAsia="Arial" w:hAnsi="Helvetica Neue Light" w:cs="Arial"/>
         </w:rPr>
-        <w:t>Cable ties Forceps</w:t>
+        <w:t xml:space="preserve">Cable ties </w:t>
       </w:r>
     </w:p>
     <w:p>
@@ -1173,9 +1092,9 @@
       </w:pPr>
       <w:r>
         <w:rPr>
-          <w:rFonts w:ascii="Helvetica Neue Light" w:eastAsia="Arial" w:hAnsi="Helvetica Neue Light" w:cs="Arial"/>
-        </w:rPr>
-        <w:t xml:space="preserve">Collecting jars (0.5 liter per bio-box) </w:t>
+          <w:rFonts w:ascii="Helvetica Neue Light" w:hAnsi="Helvetica Neue Light"/>
+        </w:rPr>
+        <w:t>Forceps</w:t>
       </w:r>
     </w:p>
     <w:p>
@@ -1194,6 +1113,25 @@
         <w:rPr>
           <w:rFonts w:ascii="Helvetica Neue Light" w:eastAsia="Arial" w:hAnsi="Helvetica Neue Light" w:cs="Arial"/>
         </w:rPr>
+        <w:t xml:space="preserve">Collecting jars (0.5 liter per bio-box) </w:t>
+      </w:r>
+    </w:p>
+    <w:p>
+      <w:pPr>
+        <w:pStyle w:val="ListParagraph"/>
+        <w:numPr>
+          <w:ilvl w:val="0"/>
+          <w:numId w:val="8"/>
+        </w:numPr>
+        <w:spacing w:line="276" w:lineRule="auto"/>
+        <w:rPr>
+          <w:rFonts w:ascii="Helvetica Neue Light" w:hAnsi="Helvetica Neue Light"/>
+        </w:rPr>
+      </w:pPr>
+      <w:r>
+        <w:rPr>
+          <w:rFonts w:ascii="Helvetica Neue Light" w:eastAsia="Arial" w:hAnsi="Helvetica Neue Light" w:cs="Arial"/>
+        </w:rPr>
         <w:t>Large enough tray to place bio-box in for sorting in field</w:t>
       </w:r>
     </w:p>
@@ -1254,9 +1192,8 @@
           <w:rFonts w:ascii="Helvetica Neue Light" w:hAnsi="Helvetica Neue Light"/>
           <w:noProof/>
         </w:rPr>
-        <w:lastRenderedPageBreak/>
         <w:pict w14:anchorId="73959192">
-          <v:shape id="_x0000_i1026" type="#_x0000_t75" alt="" style="width:467.85pt;height:1.5pt;mso-width-percent:0;mso-height-percent:0;mso-width-percent:0;mso-height-percent:0" o:hrpct="0" o:hralign="center" o:hr="t">
+          <v:shape id="_x0000_i1028" type="#_x0000_t75" alt="" style="width:467.85pt;height:1.5pt;mso-width-percent:0;mso-height-percent:0;mso-width-percent:0;mso-height-percent:0" o:hrpct="0" o:hralign="center" o:hr="t">
             <v:imagedata r:id="rId7" o:title="Default Line"/>
           </v:shape>
         </w:pict>
@@ -1303,7 +1240,7 @@
         </w:rPr>
         <w:t xml:space="preserve">Fully review this and any additional protocols necessary for the sampling excursion. Address any questions or concerns to </w:t>
       </w:r>
-      <w:hyperlink r:id="rId12">
+      <w:hyperlink r:id="rId11">
         <w:r>
           <w:rPr>
             <w:rStyle w:val="Hyperlink"/>
@@ -1372,21 +1309,7 @@
         <w:rPr>
           <w:rFonts w:ascii="Helvetica Neue Light" w:eastAsia="Arial" w:hAnsi="Helvetica Neue Light" w:cs="Arial"/>
         </w:rPr>
-        <w:t xml:space="preserve">Review the </w:t>
-      </w:r>
-      <w:proofErr w:type="spellStart"/>
-      <w:r>
-        <w:rPr>
-          <w:rFonts w:ascii="Helvetica Neue Light" w:eastAsia="Arial" w:hAnsi="Helvetica Neue Light" w:cs="Arial"/>
-        </w:rPr>
-        <w:t>MarineGEO</w:t>
-      </w:r>
-      <w:proofErr w:type="spellEnd"/>
-      <w:r>
-        <w:rPr>
-          <w:rFonts w:ascii="Helvetica Neue Light" w:eastAsia="Arial" w:hAnsi="Helvetica Neue Light" w:cs="Arial"/>
-        </w:rPr>
-        <w:t xml:space="preserve"> </w:t>
+        <w:t xml:space="preserve">Review the MarineGEO </w:t>
       </w:r>
       <w:r>
         <w:rPr>
@@ -1488,6 +1411,12 @@
           <w:rFonts w:ascii="Helvetica Neue Light" w:eastAsia="Arial" w:hAnsi="Helvetica Neue Light" w:cs="Arial"/>
         </w:rPr>
         <w:t>Sampling is typically done at a low tide when the oyster reef is exposed.</w:t>
+      </w:r>
+      <w:r>
+        <w:rPr>
+          <w:rFonts w:ascii="Helvetica Neue Light" w:eastAsia="Arial" w:hAnsi="Helvetica Neue Light" w:cs="Arial"/>
+        </w:rPr>
+        <w:t xml:space="preserve">  For subtidal reefs, collection of bio-boxes can be done at practitioners choice though should be collected in the summer months.  </w:t>
       </w:r>
     </w:p>
     <w:p>
@@ -1539,7 +1468,103 @@
         <w:rPr>
           <w:rFonts w:ascii="Helvetica Neue Light" w:eastAsia="Arial" w:hAnsi="Helvetica Neue Light" w:cs="Arial"/>
         </w:rPr>
-        <w:t xml:space="preserve">Deploy 3 bio-boxes per reef approximately 1.5 – 2 months before field sampling during a low tide. Oysters should be excavated, and bio-boxes placed into the substrate so that the top of the box is level with the substrate. Fill the bio-box with the excavated oysters such that it resembles the density of the reef. In high wave areas, bio-boxes can be secured with rebar or plastic dowels though in general, the weight of the oysters inside the box is suﬃcient to hold them in place.  Bio-box locations should fall within reef itself, however, to avoid excessive damage to the reef, bio-boxes can be placed at the edge of the reef.  Keep replicates several meters apart from each other. </w:t>
+        <w:t>Deploy 3 bio-boxes per reef approximately 1.5 – 2 months before field sampling during a low tide.</w:t>
+      </w:r>
+      <w:r>
+        <w:rPr>
+          <w:rFonts w:ascii="Helvetica Neue Light" w:eastAsia="Arial" w:hAnsi="Helvetica Neue Light" w:cs="Arial"/>
+        </w:rPr>
+        <w:t xml:space="preserve">  Bio-boxes can be placed either at the edge of a reef to reduce disturbance or within the reef itself.</w:t>
+      </w:r>
+      <w:r>
+        <w:rPr>
+          <w:rFonts w:ascii="Helvetica Neue Light" w:eastAsia="Arial" w:hAnsi="Helvetica Neue Light" w:cs="Arial"/>
+        </w:rPr>
+        <w:t xml:space="preserve"> </w:t>
+      </w:r>
+      <w:r>
+        <w:rPr>
+          <w:rFonts w:ascii="Helvetica Neue Light" w:eastAsia="Arial" w:hAnsi="Helvetica Neue Light" w:cs="Arial"/>
+        </w:rPr>
+        <w:t>Within the reef, o</w:t>
+      </w:r>
+      <w:r>
+        <w:rPr>
+          <w:rFonts w:ascii="Helvetica Neue Light" w:eastAsia="Arial" w:hAnsi="Helvetica Neue Light" w:cs="Arial"/>
+        </w:rPr>
+        <w:t xml:space="preserve">ysters should be excavated, and bio-boxes placed into the substrate so that the top of the box is </w:t>
+      </w:r>
+      <w:r>
+        <w:rPr>
+          <w:rFonts w:ascii="Helvetica Neue Light" w:eastAsia="Arial" w:hAnsi="Helvetica Neue Light" w:cs="Arial"/>
+        </w:rPr>
+        <w:t xml:space="preserve">mostly </w:t>
+      </w:r>
+      <w:r>
+        <w:rPr>
+          <w:rFonts w:ascii="Helvetica Neue Light" w:eastAsia="Arial" w:hAnsi="Helvetica Neue Light" w:cs="Arial"/>
+        </w:rPr>
+        <w:t>level with the substrate.</w:t>
+      </w:r>
+      <w:r>
+        <w:rPr>
+          <w:rFonts w:ascii="Helvetica Neue Light" w:eastAsia="Arial" w:hAnsi="Helvetica Neue Light" w:cs="Arial"/>
+        </w:rPr>
+        <w:t xml:space="preserve"> </w:t>
+      </w:r>
+      <w:r>
+        <w:rPr>
+          <w:rFonts w:ascii="Helvetica Neue Light" w:eastAsia="Arial" w:hAnsi="Helvetica Neue Light" w:cs="Arial"/>
+        </w:rPr>
+        <w:t xml:space="preserve">Fill the bio-box with the excavated oysters such that it resembles the density of the reef. </w:t>
+      </w:r>
+      <w:r>
+        <w:rPr>
+          <w:rFonts w:ascii="Helvetica Neue Light" w:eastAsia="Arial" w:hAnsi="Helvetica Neue Light" w:cs="Arial"/>
+        </w:rPr>
+        <w:t xml:space="preserve">For reefs with low oyster cove, placing an excessive amount of material in the bio-box could lead to inflated counts. </w:t>
+      </w:r>
+      <w:r>
+        <w:rPr>
+          <w:rFonts w:ascii="Helvetica Neue Light" w:eastAsia="Arial" w:hAnsi="Helvetica Neue Light" w:cs="Arial"/>
+        </w:rPr>
+        <w:t>In high wave areas, bio-boxes can be secured with rebar or plastic dowels though in general, the weight of the oysters inside the box is su</w:t>
+      </w:r>
+      <w:r>
+        <w:rPr>
+          <w:rFonts w:ascii="Helvetica Neue Light" w:eastAsia="Arial" w:hAnsi="Helvetica Neue Light" w:cs="Arial"/>
+        </w:rPr>
+        <w:t>ffi</w:t>
+      </w:r>
+      <w:r>
+        <w:rPr>
+          <w:rFonts w:ascii="Helvetica Neue Light" w:eastAsia="Arial" w:hAnsi="Helvetica Neue Light" w:cs="Arial"/>
+        </w:rPr>
+        <w:t xml:space="preserve">cient to hold them in place.  </w:t>
+      </w:r>
+      <w:r>
+        <w:rPr>
+          <w:rFonts w:ascii="Helvetica Neue Light" w:eastAsia="Arial" w:hAnsi="Helvetica Neue Light" w:cs="Arial"/>
+        </w:rPr>
+        <w:t>The PVC itself can also be filled with sand or rebar to assist is securing the bio-box in place.</w:t>
+      </w:r>
+      <w:r>
+        <w:rPr>
+          <w:rFonts w:ascii="Helvetica Neue Light" w:eastAsia="Arial" w:hAnsi="Helvetica Neue Light" w:cs="Arial"/>
+        </w:rPr>
+        <w:t xml:space="preserve">  If placing bio-boxes at the edge of a reef, loose oyster shell and clumps can be collected in put into the bio-box </w:t>
+      </w:r>
+      <w:r>
+        <w:rPr>
+          <w:rFonts w:ascii="Helvetica Neue Light" w:eastAsia="Arial" w:hAnsi="Helvetica Neue Light" w:cs="Arial"/>
+        </w:rPr>
+        <w:t>with an amount the resembles the reef itself.</w:t>
+      </w:r>
+      <w:r>
+        <w:rPr>
+          <w:rFonts w:ascii="Helvetica Neue Light" w:eastAsia="Arial" w:hAnsi="Helvetica Neue Light" w:cs="Arial"/>
+        </w:rPr>
+        <w:t xml:space="preserve">  Keep replicates several meters apart from each other. </w:t>
       </w:r>
     </w:p>
     <w:p>
@@ -1562,7 +1587,7 @@
         <w:rPr>
           <w:rFonts w:ascii="Helvetica Neue Light" w:eastAsia="Arial" w:hAnsi="Helvetica Neue Light" w:cs="Arial"/>
         </w:rPr>
-        <w:t xml:space="preserve">After the allotted time for colonization, return to the reef to collect bio-boxes. This is typically done when other sampling is being conducted. To do this, lift the bio-box and immediately place it in a large tray. For subtidal sites, remove the bio-box from the substrate and return to the surface to place within the sorting tray.  </w:t>
+        <w:t xml:space="preserve">After the allotted time for colonization, return to the reef to collect bio-boxes. This is typically done when other sampling is being conducted. To do this, lift the bio-box and immediately place it in a large tray. For subtidal sites, remove the bio-box from the substrate and return to the surface to place within the sorting tray. </w:t>
       </w:r>
     </w:p>
     <w:p>
@@ -1585,7 +1610,13 @@
         <w:rPr>
           <w:rFonts w:ascii="Helvetica Neue Light" w:eastAsia="Arial" w:hAnsi="Helvetica Neue Light" w:cs="Arial"/>
         </w:rPr>
-        <w:t>Carefully pick up</w:t>
+        <w:t xml:space="preserve">Carefully pick </w:t>
+      </w:r>
+      <w:r>
+        <w:rPr>
+          <w:rFonts w:ascii="Helvetica Neue Light" w:eastAsia="Arial" w:hAnsi="Helvetica Neue Light" w:cs="Arial"/>
+        </w:rPr>
+        <w:t>through</w:t>
       </w:r>
       <w:r>
         <w:rPr>
@@ -1597,21 +1628,65 @@
         <w:rPr>
           <w:rFonts w:ascii="Helvetica Neue Light" w:eastAsia="Arial" w:hAnsi="Helvetica Neue Light" w:cs="Arial"/>
         </w:rPr>
-        <w:t xml:space="preserve"> material and collect all associated macrofauna either using fingers or forceps and place into a labeled sampling container. Spend a good amount of time with oyster clusters as crabs can easily hide and be diﬃcult to locate. Larger crabs and fish can be noted as found and released alive.  Within the reef, abundant smaller mobile fauna (</w:t>
-      </w:r>
-      <w:proofErr w:type="spellStart"/>
-      <w:r>
-        <w:rPr>
-          <w:rFonts w:ascii="Helvetica Neue Light" w:eastAsia="Arial" w:hAnsi="Helvetica Neue Light" w:cs="Arial"/>
-        </w:rPr>
-        <w:t>polychaetes</w:t>
-      </w:r>
-      <w:proofErr w:type="spellEnd"/>
-      <w:r>
-        <w:rPr>
-          <w:rFonts w:ascii="Helvetica Neue Light" w:eastAsia="Arial" w:hAnsi="Helvetica Neue Light" w:cs="Arial"/>
-        </w:rPr>
-        <w:t xml:space="preserve">, amphipods, etc.) can be found.  If possible, these can be collected and noted as present/absence, however, the focus here is on larger invertebrates (&gt; 5 mm) and fish.  Field collections of smaller species are time-consuming and often lead to underestimates.     </w:t>
+        <w:t xml:space="preserve"> material and collect all associated macrofauna either using fingers or forceps and place into a labeled sampling container. Spend a good amount of time with oyster clusters as crabs can easily hide and be di</w:t>
+      </w:r>
+      <w:r>
+        <w:rPr>
+          <w:rFonts w:ascii="Helvetica Neue Light" w:eastAsia="Arial" w:hAnsi="Helvetica Neue Light" w:cs="Arial"/>
+        </w:rPr>
+        <w:t>ffi</w:t>
+      </w:r>
+      <w:r>
+        <w:rPr>
+          <w:rFonts w:ascii="Helvetica Neue Light" w:eastAsia="Arial" w:hAnsi="Helvetica Neue Light" w:cs="Arial"/>
+        </w:rPr>
+        <w:t xml:space="preserve">cult to locate. </w:t>
+      </w:r>
+      <w:r>
+        <w:rPr>
+          <w:rFonts w:ascii="Helvetica Neue Light" w:eastAsia="Arial" w:hAnsi="Helvetica Neue Light" w:cs="Arial"/>
+        </w:rPr>
+        <w:t xml:space="preserve">However, do </w:t>
+      </w:r>
+      <w:r>
+        <w:rPr>
+          <w:rFonts w:ascii="Helvetica Neue Light" w:eastAsia="Arial" w:hAnsi="Helvetica Neue Light" w:cs="Arial"/>
+          <w:b/>
+          <w:bCs/>
+        </w:rPr>
+        <w:t xml:space="preserve">not </w:t>
+      </w:r>
+      <w:r>
+        <w:rPr>
+          <w:rFonts w:ascii="Helvetica Neue Light" w:eastAsia="Arial" w:hAnsi="Helvetica Neue Light" w:cs="Arial"/>
+        </w:rPr>
+        <w:t>break apart oyster clumps.</w:t>
+      </w:r>
+      <w:r>
+        <w:rPr>
+          <w:rFonts w:ascii="Helvetica Neue Light" w:eastAsia="Arial" w:hAnsi="Helvetica Neue Light" w:cs="Arial"/>
+          <w:b/>
+          <w:bCs/>
+        </w:rPr>
+        <w:t xml:space="preserve"> </w:t>
+      </w:r>
+      <w:r>
+        <w:rPr>
+          <w:rFonts w:ascii="Helvetica Neue Light" w:eastAsia="Arial" w:hAnsi="Helvetica Neue Light" w:cs="Arial"/>
+        </w:rPr>
+        <w:t>Larger crabs</w:t>
+      </w:r>
+      <w:r>
+        <w:rPr>
+          <w:rFonts w:ascii="Helvetica Neue Light" w:eastAsia="Arial" w:hAnsi="Helvetica Neue Light" w:cs="Arial"/>
+        </w:rPr>
+        <w:t>, gastropods,</w:t>
+      </w:r>
+      <w:r>
+        <w:rPr>
+          <w:rFonts w:ascii="Helvetica Neue Light" w:eastAsia="Arial" w:hAnsi="Helvetica Neue Light" w:cs="Arial"/>
+        </w:rPr>
+        <w:t xml:space="preserve"> and fish can be noted as found and released alive. Within the reef, abundant smaller mobile fauna (polychaetes, amphipods, etc.) can be found.  If possible, these can be collected and noted as present/absence, however, the focus here is on larger invertebrates (&gt; 5 mm) and fish.  Field collections of smaller species are time-consuming and often lead to underestimates.    </w:t>
       </w:r>
     </w:p>
     <w:p>
@@ -1633,6 +1708,7 @@
         <w:rPr>
           <w:rFonts w:ascii="Helvetica Neue Light" w:eastAsia="Arial" w:hAnsi="Helvetica Neue Light" w:cs="Arial"/>
         </w:rPr>
+        <w:lastRenderedPageBreak/>
         <w:t>Once all shells have been picked through, the rest of the sediment and smaller shell hash can be picked through in the tray or sieved. If sieving the material, a sieve size &lt; 6.25 mm is recommended as that is the size of the mesh on the bottom of each bio-box.</w:t>
       </w:r>
     </w:p>
@@ -1725,7 +1801,31 @@
         <w:rPr>
           <w:rFonts w:ascii="Helvetica Neue Light" w:eastAsia="Arial" w:hAnsi="Helvetica Neue Light" w:cs="Arial"/>
         </w:rPr>
-        <w:t>All associated fauna should be identified and counted.</w:t>
+        <w:t xml:space="preserve">All associated fauna </w:t>
+      </w:r>
+      <w:r>
+        <w:rPr>
+          <w:rFonts w:ascii="Helvetica Neue Light" w:eastAsia="Arial" w:hAnsi="Helvetica Neue Light" w:cs="Arial"/>
+        </w:rPr>
+        <w:t>is</w:t>
+      </w:r>
+      <w:r>
+        <w:rPr>
+          <w:rFonts w:ascii="Helvetica Neue Light" w:eastAsia="Arial" w:hAnsi="Helvetica Neue Light" w:cs="Arial"/>
+        </w:rPr>
+        <w:t xml:space="preserve"> identified </w:t>
+      </w:r>
+      <w:r>
+        <w:rPr>
+          <w:rFonts w:ascii="Helvetica Neue Light" w:eastAsia="Arial" w:hAnsi="Helvetica Neue Light" w:cs="Arial"/>
+        </w:rPr>
+        <w:t xml:space="preserve">to the lowest taxonomic level </w:t>
+      </w:r>
+      <w:r>
+        <w:rPr>
+          <w:rFonts w:ascii="Helvetica Neue Light" w:eastAsia="Arial" w:hAnsi="Helvetica Neue Light" w:cs="Arial"/>
+        </w:rPr>
+        <w:t>and counted.</w:t>
       </w:r>
     </w:p>
     <w:p>
@@ -1751,7 +1851,7 @@
           <w:noProof/>
         </w:rPr>
         <w:pict w14:anchorId="378D3ABB">
-          <v:shape id="_x0000_i1025" type="#_x0000_t75" alt="" style="width:467.85pt;height:1.5pt;mso-width-percent:0;mso-height-percent:0;mso-width-percent:0;mso-height-percent:0" o:hrpct="0" o:hralign="center" o:hr="t">
+          <v:shape id="_x0000_i1029" type="#_x0000_t75" alt="" style="width:467.85pt;height:1.5pt;mso-width-percent:0;mso-height-percent:0;mso-width-percent:0;mso-height-percent:0" o:hrpct="0" o:hralign="center" o:hr="t">
             <v:imagedata r:id="rId7" o:title="Default Line"/>
           </v:shape>
         </w:pict>
@@ -1848,7 +1948,7 @@
         </w:rPr>
         <w:t xml:space="preserve">Use our online submission portal to upload the Excel Spreadsheet: </w:t>
       </w:r>
-      <w:hyperlink r:id="rId13">
+      <w:hyperlink r:id="rId12">
         <w:r>
           <w:rPr>
             <w:rStyle w:val="Hyperlink"/>
@@ -1882,7 +1982,7 @@
         </w:rPr>
         <w:t xml:space="preserve">Contact us if you have any questions: </w:t>
       </w:r>
-      <w:hyperlink r:id="rId14">
+      <w:hyperlink r:id="rId13">
         <w:r>
           <w:rPr>
             <w:rStyle w:val="Hyperlink"/>
@@ -1895,9 +1995,9 @@
       </w:hyperlink>
     </w:p>
     <w:sectPr>
-      <w:headerReference w:type="default" r:id="rId15"/>
-      <w:footerReference w:type="even" r:id="rId16"/>
-      <w:footerReference w:type="default" r:id="rId17"/>
+      <w:headerReference w:type="default" r:id="rId14"/>
+      <w:footerReference w:type="even" r:id="rId15"/>
+      <w:footerReference w:type="default" r:id="rId16"/>
       <w:pgSz w:w="12240" w:h="15840"/>
       <w:pgMar w:top="1440" w:right="1440" w:bottom="1440" w:left="1440" w:header="432" w:footer="720" w:gutter="0"/>
       <w:cols w:space="720"/>

--- a/oyster/protocol_docs/marinegeo_protocol_oyster_reef_associated_fauna.docx
+++ b/oyster/protocol_docs/marinegeo_protocol_oyster_reef_associated_fauna.docx
@@ -7,7 +7,7 @@
         <w:pStyle w:val="Title"/>
         <w:spacing w:before="0" w:after="0" w:line="276" w:lineRule="auto"/>
         <w:rPr>
-          <w:rFonts w:ascii="Helvetica Neue Light" w:hAnsi="Helvetica Neue Light"/>
+          <w:rFonts w:ascii="Arial" w:hAnsi="Arial" w:cs="Arial"/>
           <w:b w:val="0"/>
           <w:bCs w:val="0"/>
           <w:color w:val="000000" w:themeColor="text1"/>
@@ -17,7 +17,7 @@
       </w:pPr>
       <w:r>
         <w:rPr>
-          <w:rFonts w:ascii="Helvetica Neue Light" w:hAnsi="Helvetica Neue Light"/>
+          <w:rFonts w:ascii="Arial" w:hAnsi="Arial" w:cs="Arial"/>
           <w:b w:val="0"/>
           <w:bCs w:val="0"/>
           <w:color w:val="000000" w:themeColor="text1"/>
@@ -31,10 +31,13 @@
       <w:pPr>
         <w:pStyle w:val="BodyText"/>
         <w:spacing w:before="0" w:after="0" w:line="276" w:lineRule="auto"/>
-      </w:pPr>
-      <w:r>
-        <w:rPr>
-          <w:rFonts w:ascii="Helvetica Neue Light" w:hAnsi="Helvetica Neue Light"/>
+        <w:rPr>
+          <w:rFonts w:ascii="Arial" w:hAnsi="Arial" w:cs="Arial"/>
+        </w:rPr>
+      </w:pPr>
+      <w:r>
+        <w:rPr>
+          <w:rFonts w:ascii="Arial" w:hAnsi="Arial" w:cs="Arial"/>
           <w:noProof/>
         </w:rPr>
         <w:pict w14:anchorId="7AE6C2F9">
@@ -57,7 +60,7 @@
             <v:path o:extrusionok="f" gradientshapeok="t" o:connecttype="rect"/>
             <o:lock v:ext="edit" aspectratio="t"/>
           </v:shapetype>
-          <v:shape id="_x0000_i1025" type="#_x0000_t75" alt="" style="width:467.85pt;height:1.5pt;mso-width-percent:0;mso-height-percent:0;mso-width-percent:0;mso-height-percent:0" o:hrpct="0" o:hralign="center" o:hr="t">
+          <v:shape id="_x0000_i1029" type="#_x0000_t75" alt="" style="width:467.85pt;height:1.5pt;mso-width-percent:0;mso-height-percent:0;mso-width-percent:0;mso-height-percent:0" o:hrpct="0" o:hralign="center" o:hr="t">
             <v:imagedata r:id="rId7" o:title="Default Line"/>
           </v:shape>
         </w:pict>
@@ -67,6 +70,9 @@
       <w:pPr>
         <w:pStyle w:val="BodyText"/>
         <w:spacing w:before="0" w:after="0" w:line="276" w:lineRule="auto"/>
+        <w:rPr>
+          <w:rFonts w:ascii="Arial" w:hAnsi="Arial" w:cs="Arial"/>
+        </w:rPr>
       </w:pPr>
     </w:p>
     <w:p>
@@ -74,12 +80,12 @@
         <w:pStyle w:val="Compact"/>
         <w:spacing w:before="0" w:after="0" w:line="276" w:lineRule="auto"/>
         <w:rPr>
-          <w:rFonts w:ascii="Helvetica Neue Light" w:hAnsi="Helvetica Neue Light"/>
-        </w:rPr>
-      </w:pPr>
-      <w:r>
-        <w:rPr>
-          <w:rFonts w:ascii="Helvetica Neue Light" w:hAnsi="Helvetica Neue Light"/>
+          <w:rFonts w:ascii="Arial" w:hAnsi="Arial" w:cs="Arial"/>
+        </w:rPr>
+      </w:pPr>
+      <w:r>
+        <w:rPr>
+          <w:rFonts w:ascii="Arial" w:hAnsi="Arial" w:cs="Arial"/>
           <w:noProof/>
         </w:rPr>
         <w:drawing>
@@ -130,7 +136,7 @@
         <w:pStyle w:val="FirstParagraph"/>
         <w:spacing w:before="0" w:after="0" w:line="276" w:lineRule="auto"/>
         <w:rPr>
-          <w:rFonts w:ascii="Helvetica Neue Light" w:hAnsi="Helvetica Neue Light"/>
+          <w:rFonts w:ascii="Arial" w:hAnsi="Arial" w:cs="Arial"/>
           <w:u w:val="single"/>
         </w:rPr>
       </w:pPr>
@@ -141,14 +147,14 @@
         <w:spacing w:before="0" w:after="0" w:line="276" w:lineRule="auto"/>
         <w:jc w:val="both"/>
         <w:rPr>
-          <w:rFonts w:ascii="Helvetica Neue Light" w:hAnsi="Helvetica Neue Light"/>
-          <w:sz w:val="22"/>
-          <w:szCs w:val="22"/>
-        </w:rPr>
-      </w:pPr>
-      <w:r>
-        <w:rPr>
-          <w:rFonts w:ascii="Helvetica Neue Light" w:hAnsi="Helvetica Neue Light"/>
+          <w:rFonts w:ascii="Arial" w:hAnsi="Arial" w:cs="Arial"/>
+          <w:sz w:val="22"/>
+          <w:szCs w:val="22"/>
+        </w:rPr>
+      </w:pPr>
+      <w:r>
+        <w:rPr>
+          <w:rFonts w:ascii="Arial" w:hAnsi="Arial" w:cs="Arial"/>
           <w:sz w:val="22"/>
           <w:szCs w:val="22"/>
           <w:u w:val="single"/>
@@ -157,7 +163,7 @@
       </w:r>
       <w:r>
         <w:rPr>
-          <w:rFonts w:ascii="Helvetica Neue Light" w:hAnsi="Helvetica Neue Light"/>
+          <w:rFonts w:ascii="Arial" w:hAnsi="Arial" w:cs="Arial"/>
           <w:sz w:val="22"/>
           <w:szCs w:val="22"/>
         </w:rPr>
@@ -165,7 +171,7 @@
       </w:r>
       <w:r>
         <w:rPr>
-          <w:rFonts w:ascii="Helvetica Neue Light" w:hAnsi="Helvetica Neue Light"/>
+          <w:rFonts w:ascii="Arial" w:hAnsi="Arial" w:cs="Arial"/>
           <w:sz w:val="22"/>
           <w:szCs w:val="22"/>
         </w:rPr>
@@ -173,7 +179,7 @@
       </w:r>
       <w:r>
         <w:rPr>
-          <w:rFonts w:ascii="Helvetica Neue Light" w:hAnsi="Helvetica Neue Light"/>
+          <w:rFonts w:ascii="Arial" w:hAnsi="Arial" w:cs="Arial"/>
           <w:sz w:val="22"/>
           <w:szCs w:val="22"/>
         </w:rPr>
@@ -181,7 +187,7 @@
       </w:r>
       <w:r>
         <w:rPr>
-          <w:rFonts w:ascii="Helvetica Neue Light" w:hAnsi="Helvetica Neue Light"/>
+          <w:rFonts w:ascii="Arial" w:hAnsi="Arial" w:cs="Arial"/>
           <w:sz w:val="22"/>
           <w:szCs w:val="22"/>
         </w:rPr>
@@ -189,7 +195,7 @@
       </w:r>
       <w:r>
         <w:rPr>
-          <w:rFonts w:ascii="Helvetica Neue Light" w:hAnsi="Helvetica Neue Light"/>
+          <w:rFonts w:ascii="Arial" w:hAnsi="Arial" w:cs="Arial"/>
           <w:sz w:val="22"/>
           <w:szCs w:val="22"/>
         </w:rPr>
@@ -197,7 +203,7 @@
       </w:r>
       <w:r>
         <w:rPr>
-          <w:rFonts w:ascii="Helvetica Neue Light" w:hAnsi="Helvetica Neue Light"/>
+          <w:rFonts w:ascii="Arial" w:hAnsi="Arial" w:cs="Arial"/>
           <w:sz w:val="22"/>
           <w:szCs w:val="22"/>
         </w:rPr>
@@ -205,7 +211,7 @@
       </w:r>
       <w:r>
         <w:rPr>
-          <w:rFonts w:ascii="Helvetica Neue Light" w:hAnsi="Helvetica Neue Light"/>
+          <w:rFonts w:ascii="Arial" w:hAnsi="Arial" w:cs="Arial"/>
           <w:sz w:val="22"/>
           <w:szCs w:val="22"/>
         </w:rPr>
@@ -213,21 +219,63 @@
       </w:r>
       <w:r>
         <w:rPr>
-          <w:rFonts w:ascii="Helvetica Neue Light" w:hAnsi="Helvetica Neue Light"/>
-          <w:sz w:val="22"/>
-          <w:szCs w:val="22"/>
-        </w:rPr>
-        <w:t xml:space="preserve"> Tennenbaum Marine Observatories Network, MarineGEO, Smithsonian Institution.</w:t>
+          <w:rFonts w:ascii="Arial" w:hAnsi="Arial" w:cs="Arial"/>
+          <w:sz w:val="22"/>
+          <w:szCs w:val="22"/>
+        </w:rPr>
+        <w:t xml:space="preserve"> </w:t>
+      </w:r>
+      <w:proofErr w:type="spellStart"/>
+      <w:r>
+        <w:rPr>
+          <w:rFonts w:ascii="Arial" w:hAnsi="Arial" w:cs="Arial"/>
+          <w:sz w:val="22"/>
+          <w:szCs w:val="22"/>
+        </w:rPr>
+        <w:t>Tennenbaum</w:t>
+      </w:r>
+      <w:proofErr w:type="spellEnd"/>
+      <w:r>
+        <w:rPr>
+          <w:rFonts w:ascii="Arial" w:hAnsi="Arial" w:cs="Arial"/>
+          <w:sz w:val="22"/>
+          <w:szCs w:val="22"/>
+        </w:rPr>
+        <w:t xml:space="preserve"> Marine Observatories Network, </w:t>
+      </w:r>
+      <w:proofErr w:type="spellStart"/>
+      <w:r>
+        <w:rPr>
+          <w:rFonts w:ascii="Arial" w:hAnsi="Arial" w:cs="Arial"/>
+          <w:sz w:val="22"/>
+          <w:szCs w:val="22"/>
+        </w:rPr>
+        <w:t>MarineGEO</w:t>
+      </w:r>
+      <w:proofErr w:type="spellEnd"/>
+      <w:r>
+        <w:rPr>
+          <w:rFonts w:ascii="Arial" w:hAnsi="Arial" w:cs="Arial"/>
+          <w:sz w:val="22"/>
+          <w:szCs w:val="22"/>
+        </w:rPr>
+        <w:t>, Smithsonian Institution.</w:t>
       </w:r>
     </w:p>
     <w:p>
       <w:pPr>
         <w:pStyle w:val="BodyText"/>
+        <w:rPr>
+          <w:rFonts w:ascii="Arial" w:hAnsi="Arial" w:cs="Arial"/>
+        </w:rPr>
       </w:pPr>
     </w:p>
     <w:p>
       <w:pPr>
         <w:pStyle w:val="BodyText"/>
+        <w:rPr>
+          <w:rFonts w:ascii="Arial" w:hAnsi="Arial" w:cs="Arial"/>
+        </w:rPr>
       </w:pPr>
     </w:p>
     <w:p>
@@ -236,12 +284,12 @@
         <w:spacing w:before="0" w:after="0" w:line="276" w:lineRule="auto"/>
         <w:jc w:val="center"/>
         <w:rPr>
-          <w:rFonts w:ascii="Helvetica Neue Light" w:hAnsi="Helvetica Neue Light"/>
-        </w:rPr>
-      </w:pPr>
-      <w:r>
-        <w:rPr>
-          <w:rFonts w:ascii="Helvetica Neue Light" w:hAnsi="Helvetica Neue Light"/>
+          <w:rFonts w:ascii="Arial" w:hAnsi="Arial" w:cs="Arial"/>
+        </w:rPr>
+      </w:pPr>
+      <w:r>
+        <w:rPr>
+          <w:rFonts w:ascii="Arial" w:hAnsi="Arial" w:cs="Arial"/>
           <w:noProof/>
         </w:rPr>
         <w:drawing>
@@ -291,12 +339,12 @@
       <w:pPr>
         <w:spacing w:after="0" w:line="276" w:lineRule="auto"/>
         <w:rPr>
-          <w:rFonts w:ascii="Helvetica Neue Light" w:hAnsi="Helvetica Neue Light"/>
-        </w:rPr>
-      </w:pPr>
-      <w:r>
-        <w:rPr>
-          <w:rFonts w:ascii="Helvetica Neue Light" w:hAnsi="Helvetica Neue Light"/>
+          <w:rFonts w:ascii="Arial" w:hAnsi="Arial" w:cs="Arial"/>
+        </w:rPr>
+      </w:pPr>
+      <w:r>
+        <w:rPr>
+          <w:rFonts w:ascii="Arial" w:hAnsi="Arial" w:cs="Arial"/>
         </w:rPr>
         <w:br w:type="page"/>
       </w:r>
@@ -306,7 +354,7 @@
         <w:pStyle w:val="Heading2"/>
         <w:spacing w:before="0" w:line="276" w:lineRule="auto"/>
         <w:rPr>
-          <w:rFonts w:ascii="Helvetica Neue Light" w:hAnsi="Helvetica Neue Light"/>
+          <w:rFonts w:ascii="Arial" w:hAnsi="Arial" w:cs="Arial"/>
           <w:b w:val="0"/>
           <w:bCs w:val="0"/>
         </w:rPr>
@@ -314,12 +362,12 @@
       <w:bookmarkStart w:id="0" w:name="introduction"/>
       <w:r>
         <w:rPr>
-          <w:rFonts w:ascii="Helvetica Neue Light" w:hAnsi="Helvetica Neue Light"/>
+          <w:rFonts w:ascii="Arial" w:hAnsi="Arial" w:cs="Arial"/>
           <w:noProof/>
         </w:rPr>
         <w:lastRenderedPageBreak/>
         <w:pict w14:anchorId="38AF5F0A">
-          <v:shape id="_x0000_i1026" type="#_x0000_t75" alt="" style="width:467.85pt;height:1.5pt;mso-width-percent:0;mso-height-percent:0;mso-width-percent:0;mso-height-percent:0" o:hrpct="0" o:hralign="center" o:hr="t">
+          <v:shape id="_x0000_i1028" type="#_x0000_t75" alt="" style="width:467.85pt;height:1.5pt;mso-width-percent:0;mso-height-percent:0;mso-width-percent:0;mso-height-percent:0" o:hrpct="0" o:hralign="center" o:hr="t">
             <v:imagedata r:id="rId7" o:title="Default Line"/>
           </v:shape>
         </w:pict>
@@ -330,7 +378,7 @@
         <w:pStyle w:val="Heading2"/>
         <w:spacing w:before="0" w:line="276" w:lineRule="auto"/>
         <w:rPr>
-          <w:rFonts w:ascii="Helvetica Neue Light" w:hAnsi="Helvetica Neue Light"/>
+          <w:rFonts w:ascii="Arial" w:hAnsi="Arial" w:cs="Arial"/>
           <w:b w:val="0"/>
           <w:bCs w:val="0"/>
           <w:color w:val="000000" w:themeColor="text1"/>
@@ -338,7 +386,7 @@
       </w:pPr>
       <w:r>
         <w:rPr>
-          <w:rFonts w:ascii="Helvetica Neue Light" w:hAnsi="Helvetica Neue Light"/>
+          <w:rFonts w:ascii="Arial" w:hAnsi="Arial" w:cs="Arial"/>
           <w:b w:val="0"/>
           <w:bCs w:val="0"/>
           <w:color w:val="000000" w:themeColor="text1"/>
@@ -353,14 +401,14 @@
         <w:ind w:hanging="6"/>
         <w:jc w:val="both"/>
         <w:rPr>
-          <w:rFonts w:ascii="Helvetica Neue Light" w:hAnsi="Helvetica Neue Light"/>
-          <w:sz w:val="22"/>
-          <w:szCs w:val="22"/>
-        </w:rPr>
-      </w:pPr>
-      <w:r>
-        <w:rPr>
-          <w:rFonts w:ascii="Helvetica Neue Light" w:eastAsia="Arial" w:hAnsi="Helvetica Neue Light" w:cs="Arial"/>
+          <w:rFonts w:ascii="Arial" w:hAnsi="Arial" w:cs="Arial"/>
+          <w:sz w:val="22"/>
+          <w:szCs w:val="22"/>
+        </w:rPr>
+      </w:pPr>
+      <w:r>
+        <w:rPr>
+          <w:rFonts w:ascii="Arial" w:eastAsia="Arial" w:hAnsi="Arial" w:cs="Arial"/>
           <w:sz w:val="22"/>
           <w:szCs w:val="22"/>
         </w:rPr>
@@ -368,7 +416,7 @@
       </w:r>
       <w:r>
         <w:rPr>
-          <w:rFonts w:ascii="Helvetica Neue Light" w:eastAsia="Arial" w:hAnsi="Helvetica Neue Light" w:cs="Arial"/>
+          <w:rFonts w:ascii="Arial" w:eastAsia="Arial" w:hAnsi="Arial" w:cs="Arial"/>
           <w:sz w:val="22"/>
           <w:szCs w:val="22"/>
         </w:rPr>
@@ -376,7 +424,7 @@
       </w:r>
       <w:r>
         <w:rPr>
-          <w:rFonts w:ascii="Helvetica Neue Light" w:eastAsia="Arial" w:hAnsi="Helvetica Neue Light" w:cs="Arial"/>
+          <w:rFonts w:ascii="Arial" w:eastAsia="Arial" w:hAnsi="Arial" w:cs="Arial"/>
           <w:sz w:val="22"/>
           <w:szCs w:val="22"/>
         </w:rPr>
@@ -384,7 +432,7 @@
       </w:r>
       <w:r>
         <w:rPr>
-          <w:rFonts w:ascii="Helvetica Neue Light" w:eastAsia="Arial" w:hAnsi="Helvetica Neue Light" w:cs="Arial"/>
+          <w:rFonts w:ascii="Arial" w:eastAsia="Arial" w:hAnsi="Arial" w:cs="Arial"/>
           <w:sz w:val="22"/>
           <w:szCs w:val="22"/>
         </w:rPr>
@@ -392,7 +440,7 @@
       </w:r>
       <w:r>
         <w:rPr>
-          <w:rFonts w:ascii="Helvetica Neue Light" w:eastAsia="Arial" w:hAnsi="Helvetica Neue Light" w:cs="Arial"/>
+          <w:rFonts w:ascii="Arial" w:eastAsia="Arial" w:hAnsi="Arial" w:cs="Arial"/>
           <w:sz w:val="22"/>
           <w:szCs w:val="22"/>
         </w:rPr>
@@ -400,7 +448,7 @@
       </w:r>
       <w:r>
         <w:rPr>
-          <w:rFonts w:ascii="Helvetica Neue Light" w:eastAsia="Arial" w:hAnsi="Helvetica Neue Light" w:cs="Arial"/>
+          <w:rFonts w:ascii="Arial" w:eastAsia="Arial" w:hAnsi="Arial" w:cs="Arial"/>
           <w:sz w:val="22"/>
           <w:szCs w:val="22"/>
         </w:rPr>
@@ -408,23 +456,41 @@
       </w:r>
       <w:r>
         <w:rPr>
-          <w:rFonts w:ascii="Helvetica Neue Light" w:eastAsia="Arial" w:hAnsi="Helvetica Neue Light" w:cs="Arial"/>
-          <w:sz w:val="22"/>
-          <w:szCs w:val="22"/>
-        </w:rPr>
-        <w:t>ective bio-boxes</w:t>
-      </w:r>
-      <w:r>
-        <w:rPr>
-          <w:rFonts w:ascii="Helvetica Neue Light" w:eastAsia="Arial" w:hAnsi="Helvetica Neue Light" w:cs="Arial"/>
-          <w:sz w:val="22"/>
-          <w:szCs w:val="22"/>
-        </w:rPr>
-        <w:t>, however, th</w:t>
-      </w:r>
-      <w:r>
-        <w:rPr>
-          <w:rFonts w:ascii="Helvetica Neue Light" w:eastAsia="Arial" w:hAnsi="Helvetica Neue Light" w:cs="Arial"/>
+          <w:rFonts w:ascii="Arial" w:eastAsia="Arial" w:hAnsi="Arial" w:cs="Arial"/>
+          <w:sz w:val="22"/>
+          <w:szCs w:val="22"/>
+        </w:rPr>
+        <w:t>ective bio-</w:t>
+      </w:r>
+      <w:proofErr w:type="gramStart"/>
+      <w:r>
+        <w:rPr>
+          <w:rFonts w:ascii="Arial" w:eastAsia="Arial" w:hAnsi="Arial" w:cs="Arial"/>
+          <w:sz w:val="22"/>
+          <w:szCs w:val="22"/>
+        </w:rPr>
+        <w:t>boxes</w:t>
+      </w:r>
+      <w:r>
+        <w:rPr>
+          <w:rFonts w:ascii="Arial" w:eastAsia="Arial" w:hAnsi="Arial" w:cs="Arial"/>
+          <w:sz w:val="22"/>
+          <w:szCs w:val="22"/>
+        </w:rPr>
+        <w:t>,</w:t>
+      </w:r>
+      <w:proofErr w:type="gramEnd"/>
+      <w:r>
+        <w:rPr>
+          <w:rFonts w:ascii="Arial" w:eastAsia="Arial" w:hAnsi="Arial" w:cs="Arial"/>
+          <w:sz w:val="22"/>
+          <w:szCs w:val="22"/>
+        </w:rPr>
+        <w:t xml:space="preserve"> however, th</w:t>
+      </w:r>
+      <w:r>
+        <w:rPr>
+          <w:rFonts w:ascii="Arial" w:eastAsia="Arial" w:hAnsi="Arial" w:cs="Arial"/>
           <w:sz w:val="22"/>
           <w:szCs w:val="22"/>
         </w:rPr>
@@ -432,7 +498,7 @@
       </w:r>
       <w:r>
         <w:rPr>
-          <w:rFonts w:ascii="Helvetica Neue Light" w:eastAsia="Arial" w:hAnsi="Helvetica Neue Light" w:cs="Arial"/>
+          <w:rFonts w:ascii="Arial" w:eastAsia="Arial" w:hAnsi="Arial" w:cs="Arial"/>
           <w:sz w:val="22"/>
           <w:szCs w:val="22"/>
           <w:vertAlign w:val="superscript"/>
@@ -441,7 +507,7 @@
       </w:r>
       <w:r>
         <w:rPr>
-          <w:rFonts w:ascii="Helvetica Neue Light" w:eastAsia="Arial" w:hAnsi="Helvetica Neue Light" w:cs="Arial"/>
+          <w:rFonts w:ascii="Arial" w:eastAsia="Arial" w:hAnsi="Arial" w:cs="Arial"/>
           <w:sz w:val="22"/>
           <w:szCs w:val="22"/>
         </w:rPr>
@@ -453,7 +519,7 @@
         <w:pStyle w:val="Compact"/>
         <w:spacing w:before="0" w:after="0" w:line="276" w:lineRule="auto"/>
         <w:rPr>
-          <w:rFonts w:ascii="Helvetica Neue Light" w:hAnsi="Helvetica Neue Light"/>
+          <w:rFonts w:ascii="Arial" w:hAnsi="Arial" w:cs="Arial"/>
           <w:sz w:val="22"/>
           <w:szCs w:val="22"/>
         </w:rPr>
@@ -464,7 +530,7 @@
         <w:pStyle w:val="Heading2"/>
         <w:spacing w:before="0" w:line="276" w:lineRule="auto"/>
         <w:rPr>
-          <w:rFonts w:ascii="Helvetica Neue Light" w:hAnsi="Helvetica Neue Light"/>
+          <w:rFonts w:ascii="Arial" w:hAnsi="Arial" w:cs="Arial"/>
           <w:b w:val="0"/>
           <w:bCs w:val="0"/>
           <w:color w:val="000000" w:themeColor="text1"/>
@@ -476,7 +542,7 @@
       <w:bookmarkStart w:id="1" w:name="measured-parameters"/>
       <w:r>
         <w:rPr>
-          <w:rFonts w:ascii="Helvetica Neue Light" w:hAnsi="Helvetica Neue Light"/>
+          <w:rFonts w:ascii="Arial" w:hAnsi="Arial" w:cs="Arial"/>
           <w:b w:val="0"/>
           <w:bCs w:val="0"/>
           <w:color w:val="000000" w:themeColor="text1"/>
@@ -500,14 +566,14 @@
         <w:spacing w:after="0" w:line="276" w:lineRule="auto"/>
         <w:ind w:hanging="256"/>
         <w:rPr>
-          <w:rFonts w:ascii="Helvetica Neue Light" w:eastAsia="Arial" w:hAnsi="Helvetica Neue Light" w:cs="Arial"/>
-          <w:sz w:val="22"/>
-          <w:szCs w:val="22"/>
-        </w:rPr>
-      </w:pPr>
-      <w:r>
-        <w:rPr>
-          <w:rFonts w:ascii="Helvetica Neue Light" w:eastAsia="Arial" w:hAnsi="Helvetica Neue Light" w:cs="Arial"/>
+          <w:rFonts w:ascii="Arial" w:eastAsia="Arial" w:hAnsi="Arial" w:cs="Arial"/>
+          <w:sz w:val="22"/>
+          <w:szCs w:val="22"/>
+        </w:rPr>
+      </w:pPr>
+      <w:r>
+        <w:rPr>
+          <w:rFonts w:ascii="Arial" w:eastAsia="Arial" w:hAnsi="Arial" w:cs="Arial"/>
           <w:sz w:val="22"/>
           <w:szCs w:val="22"/>
         </w:rPr>
@@ -515,7 +581,7 @@
       </w:r>
       <w:r>
         <w:rPr>
-          <w:rFonts w:ascii="Helvetica Neue Light" w:eastAsia="Arial" w:hAnsi="Helvetica Neue Light" w:cs="Arial"/>
+          <w:rFonts w:ascii="Arial" w:eastAsia="Arial" w:hAnsi="Arial" w:cs="Arial"/>
           <w:sz w:val="22"/>
           <w:szCs w:val="22"/>
           <w:vertAlign w:val="superscript"/>
@@ -524,7 +590,7 @@
       </w:r>
       <w:r>
         <w:rPr>
-          <w:rFonts w:ascii="Helvetica Neue Light" w:eastAsia="Arial" w:hAnsi="Helvetica Neue Light" w:cs="Arial"/>
+          <w:rFonts w:ascii="Arial" w:eastAsia="Arial" w:hAnsi="Arial" w:cs="Arial"/>
           <w:sz w:val="22"/>
           <w:szCs w:val="22"/>
         </w:rPr>
@@ -536,7 +602,7 @@
         <w:pStyle w:val="Compact"/>
         <w:spacing w:before="0" w:after="0" w:line="276" w:lineRule="auto"/>
         <w:rPr>
-          <w:rFonts w:ascii="Helvetica Neue Light" w:hAnsi="Helvetica Neue Light"/>
+          <w:rFonts w:ascii="Arial" w:hAnsi="Arial" w:cs="Arial"/>
           <w:sz w:val="22"/>
           <w:szCs w:val="22"/>
         </w:rPr>
@@ -547,12 +613,12 @@
         <w:pStyle w:val="Compact"/>
         <w:spacing w:before="0" w:after="0" w:line="276" w:lineRule="auto"/>
         <w:rPr>
-          <w:rFonts w:ascii="Helvetica Neue Light" w:hAnsi="Helvetica Neue Light"/>
-        </w:rPr>
-      </w:pPr>
-      <w:r>
-        <w:rPr>
-          <w:rFonts w:ascii="Helvetica Neue Light" w:hAnsi="Helvetica Neue Light"/>
+          <w:rFonts w:ascii="Arial" w:hAnsi="Arial" w:cs="Arial"/>
+        </w:rPr>
+      </w:pPr>
+      <w:r>
+        <w:rPr>
+          <w:rFonts w:ascii="Arial" w:hAnsi="Arial" w:cs="Arial"/>
           <w:noProof/>
         </w:rPr>
         <w:pict w14:anchorId="1CCC6814">
@@ -567,7 +633,7 @@
         <w:pStyle w:val="Heading2"/>
         <w:spacing w:before="0" w:line="276" w:lineRule="auto"/>
         <w:rPr>
-          <w:rFonts w:ascii="Helvetica Neue Light" w:hAnsi="Helvetica Neue Light"/>
+          <w:rFonts w:ascii="Arial" w:hAnsi="Arial" w:cs="Arial"/>
           <w:b w:val="0"/>
           <w:bCs w:val="0"/>
           <w:color w:val="000000" w:themeColor="text1"/>
@@ -576,7 +642,7 @@
       <w:bookmarkStart w:id="2" w:name="requirements"/>
       <w:r>
         <w:rPr>
-          <w:rFonts w:ascii="Helvetica Neue Light" w:hAnsi="Helvetica Neue Light"/>
+          <w:rFonts w:ascii="Arial" w:hAnsi="Arial" w:cs="Arial"/>
           <w:b w:val="0"/>
           <w:bCs w:val="0"/>
           <w:color w:val="000000" w:themeColor="text1"/>
@@ -589,14 +655,14 @@
       <w:pPr>
         <w:spacing w:after="0" w:line="276" w:lineRule="auto"/>
         <w:rPr>
-          <w:rFonts w:ascii="Helvetica Neue Light" w:hAnsi="Helvetica Neue Light"/>
-          <w:sz w:val="22"/>
-          <w:szCs w:val="22"/>
-        </w:rPr>
-      </w:pPr>
-      <w:r>
-        <w:rPr>
-          <w:rFonts w:ascii="Helvetica Neue Light" w:eastAsia="Arial" w:hAnsi="Helvetica Neue Light" w:cs="Arial"/>
+          <w:rFonts w:ascii="Arial" w:hAnsi="Arial" w:cs="Arial"/>
+          <w:sz w:val="22"/>
+          <w:szCs w:val="22"/>
+        </w:rPr>
+      </w:pPr>
+      <w:r>
+        <w:rPr>
+          <w:rFonts w:ascii="Arial" w:eastAsia="Arial" w:hAnsi="Arial" w:cs="Arial"/>
           <w:sz w:val="22"/>
           <w:szCs w:val="22"/>
         </w:rPr>
@@ -607,7 +673,7 @@
       <w:pPr>
         <w:spacing w:after="0" w:line="276" w:lineRule="auto"/>
         <w:rPr>
-          <w:rFonts w:ascii="Helvetica Neue Light" w:hAnsi="Helvetica Neue Light"/>
+          <w:rFonts w:ascii="Arial" w:hAnsi="Arial" w:cs="Arial"/>
           <w:sz w:val="22"/>
           <w:szCs w:val="22"/>
         </w:rPr>
@@ -617,14 +683,14 @@
       <w:pPr>
         <w:spacing w:after="0" w:line="276" w:lineRule="auto"/>
         <w:rPr>
-          <w:rFonts w:ascii="Helvetica Neue Light" w:hAnsi="Helvetica Neue Light"/>
-          <w:sz w:val="22"/>
-          <w:szCs w:val="22"/>
-        </w:rPr>
-      </w:pPr>
-      <w:r>
-        <w:rPr>
-          <w:rFonts w:ascii="Helvetica Neue Light" w:eastAsia="Arial" w:hAnsi="Helvetica Neue Light" w:cs="Arial"/>
+          <w:rFonts w:ascii="Arial" w:hAnsi="Arial" w:cs="Arial"/>
+          <w:sz w:val="22"/>
+          <w:szCs w:val="22"/>
+        </w:rPr>
+      </w:pPr>
+      <w:r>
+        <w:rPr>
+          <w:rFonts w:ascii="Arial" w:eastAsia="Arial" w:hAnsi="Arial" w:cs="Arial"/>
           <w:sz w:val="22"/>
           <w:szCs w:val="22"/>
         </w:rPr>
@@ -636,26 +702,226 @@
         <w:spacing w:after="0" w:line="276" w:lineRule="auto"/>
         <w:ind w:firstLine="720"/>
         <w:rPr>
-          <w:rFonts w:ascii="Helvetica Neue Light" w:hAnsi="Helvetica Neue Light"/>
-          <w:sz w:val="22"/>
-          <w:szCs w:val="22"/>
-        </w:rPr>
-      </w:pPr>
-      <w:r>
-        <w:rPr>
-          <w:rFonts w:ascii="Helvetica Neue Light" w:hAnsi="Helvetica Neue Light"/>
+          <w:rFonts w:ascii="Arial" w:hAnsi="Arial" w:cs="Arial"/>
+          <w:sz w:val="22"/>
+          <w:szCs w:val="22"/>
+        </w:rPr>
+      </w:pPr>
+      <w:r>
+        <w:rPr>
+          <w:rFonts w:ascii="Arial" w:eastAsia="Arial" w:hAnsi="Arial" w:cs="Arial"/>
+          <w:sz w:val="22"/>
+          <w:szCs w:val="22"/>
+        </w:rPr>
+        <w:t xml:space="preserve">Preparation: </w:t>
+      </w:r>
+      <w:proofErr w:type="gramStart"/>
+      <w:r>
+        <w:rPr>
+          <w:rFonts w:ascii="Arial" w:eastAsia="Arial" w:hAnsi="Arial" w:cs="Arial"/>
+          <w:sz w:val="22"/>
+          <w:szCs w:val="22"/>
+        </w:rPr>
+        <w:t>1 person</w:t>
+      </w:r>
+      <w:proofErr w:type="gramEnd"/>
+      <w:r>
+        <w:rPr>
+          <w:rFonts w:ascii="Arial" w:eastAsia="Arial" w:hAnsi="Arial" w:cs="Arial"/>
+          <w:sz w:val="22"/>
+          <w:szCs w:val="22"/>
+        </w:rPr>
+        <w:t xml:space="preserve"> x &lt;1 day</w:t>
+      </w:r>
+    </w:p>
+    <w:p>
+      <w:pPr>
+        <w:spacing w:after="0" w:line="276" w:lineRule="auto"/>
+        <w:ind w:firstLine="720"/>
+        <w:rPr>
+          <w:rFonts w:ascii="Arial" w:hAnsi="Arial" w:cs="Arial"/>
+          <w:sz w:val="22"/>
+          <w:szCs w:val="22"/>
+        </w:rPr>
+      </w:pPr>
+      <w:r>
+        <w:rPr>
+          <w:rFonts w:ascii="Arial" w:eastAsia="Arial" w:hAnsi="Arial" w:cs="Arial"/>
+          <w:sz w:val="22"/>
+          <w:szCs w:val="22"/>
+        </w:rPr>
+        <w:t>Fieldwork: 2 people x &lt;1 day per location</w:t>
+      </w:r>
+    </w:p>
+    <w:p>
+      <w:pPr>
+        <w:spacing w:after="0" w:line="276" w:lineRule="auto"/>
+        <w:ind w:firstLine="720"/>
+        <w:rPr>
+          <w:rFonts w:ascii="Arial" w:hAnsi="Arial" w:cs="Arial"/>
+          <w:sz w:val="22"/>
+          <w:szCs w:val="22"/>
+        </w:rPr>
+      </w:pPr>
+      <w:r>
+        <w:rPr>
+          <w:rFonts w:ascii="Arial" w:eastAsia="Arial" w:hAnsi="Arial" w:cs="Arial"/>
           <w:noProof/>
+        </w:rPr>
+        <mc:AlternateContent>
+          <mc:Choice Requires="wps">
+            <w:drawing>
+              <wp:anchor distT="0" distB="0" distL="114300" distR="114300" simplePos="0" relativeHeight="251659264" behindDoc="0" locked="0" layoutInCell="1" allowOverlap="1" wp14:anchorId="105EF306" wp14:editId="3110E04F">
+                <wp:simplePos x="0" y="0"/>
+                <wp:positionH relativeFrom="column">
+                  <wp:posOffset>3182620</wp:posOffset>
+                </wp:positionH>
+                <wp:positionV relativeFrom="paragraph">
+                  <wp:posOffset>2050415</wp:posOffset>
+                </wp:positionV>
+                <wp:extent cx="2769235" cy="403860"/>
+                <wp:effectExtent l="0" t="0" r="0" b="0"/>
+                <wp:wrapSquare wrapText="bothSides"/>
+                <wp:docPr id="10" name="Text Box 10"/>
+                <wp:cNvGraphicFramePr/>
+                <a:graphic xmlns:a="http://schemas.openxmlformats.org/drawingml/2006/main">
+                  <a:graphicData uri="http://schemas.microsoft.com/office/word/2010/wordprocessingShape">
+                    <wps:wsp>
+                      <wps:cNvSpPr txBox="1"/>
+                      <wps:spPr>
+                        <a:xfrm>
+                          <a:off x="0" y="0"/>
+                          <a:ext cx="2769235" cy="403860"/>
+                        </a:xfrm>
+                        <a:prstGeom prst="rect">
+                          <a:avLst/>
+                        </a:prstGeom>
+                        <a:noFill/>
+                        <a:ln w="6350">
+                          <a:noFill/>
+                        </a:ln>
+                      </wps:spPr>
+                      <wps:txbx>
+                        <w:txbxContent>
+                          <w:p>
+                            <w:pPr>
+                              <w:rPr>
+                                <w:sz w:val="20"/>
+                                <w:szCs w:val="20"/>
+                              </w:rPr>
+                            </w:pPr>
+                            <w:r>
+                              <w:rPr>
+                                <w:rFonts w:ascii="Arial" w:eastAsia="Arial" w:hAnsi="Arial" w:cs="Arial"/>
+                                <w:sz w:val="20"/>
+                                <w:szCs w:val="20"/>
+                              </w:rPr>
+                              <w:t xml:space="preserve">Figure 1: A fully constructed example of a </w:t>
+                            </w:r>
+                            <w:proofErr w:type="spellStart"/>
+                            <w:r>
+                              <w:rPr>
+                                <w:rFonts w:ascii="Arial" w:eastAsia="Arial" w:hAnsi="Arial" w:cs="Arial"/>
+                                <w:sz w:val="20"/>
+                                <w:szCs w:val="20"/>
+                              </w:rPr>
+                              <w:t>biobox</w:t>
+                            </w:r>
+                            <w:proofErr w:type="spellEnd"/>
+                            <w:r>
+                              <w:rPr>
+                                <w:rFonts w:ascii="Arial" w:eastAsia="Arial" w:hAnsi="Arial" w:cs="Arial"/>
+                                <w:sz w:val="20"/>
+                                <w:szCs w:val="20"/>
+                              </w:rPr>
+                              <w:t xml:space="preserve"> (0.5 x 0.5m).</w:t>
+                            </w:r>
+                          </w:p>
+                          <w:p/>
+                        </w:txbxContent>
+                      </wps:txbx>
+                      <wps:bodyPr rot="0" spcFirstLastPara="0" vertOverflow="overflow" horzOverflow="overflow" vert="horz" wrap="square" lIns="91440" tIns="45720" rIns="91440" bIns="45720" numCol="1" spcCol="0" rtlCol="0" fromWordArt="0" anchor="t" anchorCtr="0" forceAA="0" compatLnSpc="1">
+                        <a:prstTxWarp prst="textNoShape">
+                          <a:avLst/>
+                        </a:prstTxWarp>
+                        <a:noAutofit/>
+                      </wps:bodyPr>
+                    </wps:wsp>
+                  </a:graphicData>
+                </a:graphic>
+                <wp14:sizeRelH relativeFrom="margin">
+                  <wp14:pctWidth>0</wp14:pctWidth>
+                </wp14:sizeRelH>
+              </wp:anchor>
+            </w:drawing>
+          </mc:Choice>
+          <mc:Fallback>
+            <w:pict>
+              <v:shapetype w14:anchorId="105EF306" id="_x0000_t202" coordsize="21600,21600" o:spt="202" path="m,l,21600r21600,l21600,xe">
+                <v:stroke joinstyle="miter"/>
+                <v:path gradientshapeok="t" o:connecttype="rect"/>
+              </v:shapetype>
+              <v:shape id="Text Box 10" o:spid="_x0000_s1026" type="#_x0000_t202" style="position:absolute;left:0;text-align:left;margin-left:250.6pt;margin-top:161.45pt;width:218.05pt;height:31.8pt;z-index:251659264;visibility:visible;mso-wrap-style:square;mso-width-percent:0;mso-wrap-distance-left:9pt;mso-wrap-distance-top:0;mso-wrap-distance-right:9pt;mso-wrap-distance-bottom:0;mso-position-horizontal:absolute;mso-position-horizontal-relative:text;mso-position-vertical:absolute;mso-position-vertical-relative:text;mso-width-percent:0;mso-width-relative:margin;v-text-anchor:top" o:gfxdata="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" filled="f" stroked="f" strokeweight=".5pt">
+                <v:textbox>
+                  <w:txbxContent>
+                    <w:p>
+                      <w:pPr>
+                        <w:rPr>
+                          <w:sz w:val="20"/>
+                          <w:szCs w:val="20"/>
+                        </w:rPr>
+                      </w:pPr>
+                      <w:r>
+                        <w:rPr>
+                          <w:rFonts w:ascii="Arial" w:eastAsia="Arial" w:hAnsi="Arial" w:cs="Arial"/>
+                          <w:sz w:val="20"/>
+                          <w:szCs w:val="20"/>
+                        </w:rPr>
+                        <w:t xml:space="preserve">Figure 1: A fully constructed example of a </w:t>
+                      </w:r>
+                      <w:proofErr w:type="spellStart"/>
+                      <w:r>
+                        <w:rPr>
+                          <w:rFonts w:ascii="Arial" w:eastAsia="Arial" w:hAnsi="Arial" w:cs="Arial"/>
+                          <w:sz w:val="20"/>
+                          <w:szCs w:val="20"/>
+                        </w:rPr>
+                        <w:t>biobox</w:t>
+                      </w:r>
+                      <w:proofErr w:type="spellEnd"/>
+                      <w:r>
+                        <w:rPr>
+                          <w:rFonts w:ascii="Arial" w:eastAsia="Arial" w:hAnsi="Arial" w:cs="Arial"/>
+                          <w:sz w:val="20"/>
+                          <w:szCs w:val="20"/>
+                        </w:rPr>
+                        <w:t xml:space="preserve"> (0.5 x 0.5m).</w:t>
+                      </w:r>
+                    </w:p>
+                    <w:p/>
+                  </w:txbxContent>
+                </v:textbox>
+                <w10:wrap type="square"/>
+              </v:shape>
+            </w:pict>
+          </mc:Fallback>
+        </mc:AlternateContent>
+      </w:r>
+      <w:r>
+        <w:rPr>
+          <w:rFonts w:ascii="Arial" w:hAnsi="Arial" w:cs="Arial"/>
+          <w:noProof/>
           <w:sz w:val="22"/>
           <w:szCs w:val="22"/>
         </w:rPr>
         <w:drawing>
-          <wp:anchor distT="0" distB="0" distL="114300" distR="114300" simplePos="0" relativeHeight="251658240" behindDoc="0" locked="0" layoutInCell="1" allowOverlap="1" wp14:anchorId="626F4718" wp14:editId="476DC41B">
+          <wp:anchor distT="0" distB="0" distL="114300" distR="114300" simplePos="0" relativeHeight="251658240" behindDoc="0" locked="0" layoutInCell="1" allowOverlap="1" wp14:anchorId="626F4718" wp14:editId="7CD92296">
             <wp:simplePos x="0" y="0"/>
             <wp:positionH relativeFrom="column">
-              <wp:posOffset>3278456</wp:posOffset>
+              <wp:posOffset>3277870</wp:posOffset>
             </wp:positionH>
             <wp:positionV relativeFrom="paragraph">
-              <wp:posOffset>120308</wp:posOffset>
+              <wp:posOffset>26035</wp:posOffset>
             </wp:positionV>
             <wp:extent cx="2674620" cy="2018030"/>
             <wp:effectExtent l="0" t="0" r="5080" b="1270"/>
@@ -710,11 +976,11 @@
       </w:r>
       <w:r>
         <w:rPr>
-          <w:rFonts w:ascii="Helvetica Neue Light" w:eastAsia="Arial" w:hAnsi="Helvetica Neue Light" w:cs="Arial"/>
-          <w:sz w:val="22"/>
-          <w:szCs w:val="22"/>
-        </w:rPr>
-        <w:t>Preparation: 1 person x &lt;1 day</w:t>
+          <w:rFonts w:ascii="Arial" w:eastAsia="Arial" w:hAnsi="Arial" w:cs="Arial"/>
+          <w:sz w:val="22"/>
+          <w:szCs w:val="22"/>
+        </w:rPr>
+        <w:t>Post processing: 1 – 2 people x 3 days</w:t>
       </w:r>
     </w:p>
     <w:p>
@@ -722,63 +988,71 @@
         <w:spacing w:after="0" w:line="276" w:lineRule="auto"/>
         <w:ind w:firstLine="720"/>
         <w:rPr>
-          <w:rFonts w:ascii="Helvetica Neue Light" w:hAnsi="Helvetica Neue Light"/>
-          <w:sz w:val="22"/>
-          <w:szCs w:val="22"/>
-        </w:rPr>
-      </w:pPr>
-      <w:r>
-        <w:rPr>
-          <w:rFonts w:ascii="Helvetica Neue Light" w:eastAsia="Arial" w:hAnsi="Helvetica Neue Light" w:cs="Arial"/>
-          <w:sz w:val="22"/>
-          <w:szCs w:val="22"/>
-        </w:rPr>
-        <w:t>Fieldwork: 2 people x &lt;1 day per location</w:t>
+          <w:rFonts w:ascii="Arial" w:hAnsi="Arial" w:cs="Arial"/>
+          <w:sz w:val="22"/>
+          <w:szCs w:val="22"/>
+        </w:rPr>
+      </w:pPr>
+      <w:r>
+        <w:rPr>
+          <w:rFonts w:ascii="Arial" w:eastAsia="Arial" w:hAnsi="Arial" w:cs="Arial"/>
+          <w:sz w:val="22"/>
+          <w:szCs w:val="22"/>
+        </w:rPr>
+        <w:t xml:space="preserve">Data processing: </w:t>
+      </w:r>
+      <w:proofErr w:type="gramStart"/>
+      <w:r>
+        <w:rPr>
+          <w:rFonts w:ascii="Arial" w:eastAsia="Arial" w:hAnsi="Arial" w:cs="Arial"/>
+          <w:sz w:val="22"/>
+          <w:szCs w:val="22"/>
+        </w:rPr>
+        <w:t>1 person</w:t>
+      </w:r>
+      <w:proofErr w:type="gramEnd"/>
+      <w:r>
+        <w:rPr>
+          <w:rFonts w:ascii="Arial" w:eastAsia="Arial" w:hAnsi="Arial" w:cs="Arial"/>
+          <w:sz w:val="22"/>
+          <w:szCs w:val="22"/>
+        </w:rPr>
+        <w:t xml:space="preserve"> x &lt;1 day</w:t>
       </w:r>
     </w:p>
     <w:p>
       <w:pPr>
         <w:spacing w:after="0" w:line="276" w:lineRule="auto"/>
-        <w:ind w:firstLine="720"/>
-        <w:rPr>
-          <w:rFonts w:ascii="Helvetica Neue Light" w:hAnsi="Helvetica Neue Light"/>
-          <w:sz w:val="22"/>
-          <w:szCs w:val="22"/>
-        </w:rPr>
-      </w:pPr>
-      <w:r>
-        <w:rPr>
-          <w:rFonts w:ascii="Helvetica Neue Light" w:eastAsia="Arial" w:hAnsi="Helvetica Neue Light" w:cs="Arial"/>
-          <w:sz w:val="22"/>
-          <w:szCs w:val="22"/>
-        </w:rPr>
-        <w:t>Post processing: 1 – 2 people x 3 days</w:t>
-      </w:r>
+        <w:rPr>
+          <w:rFonts w:ascii="Arial" w:hAnsi="Arial" w:cs="Arial"/>
+          <w:sz w:val="22"/>
+          <w:szCs w:val="22"/>
+        </w:rPr>
+      </w:pPr>
     </w:p>
     <w:p>
       <w:pPr>
         <w:spacing w:after="0" w:line="276" w:lineRule="auto"/>
-        <w:ind w:firstLine="720"/>
-        <w:rPr>
-          <w:rFonts w:ascii="Helvetica Neue Light" w:hAnsi="Helvetica Neue Light"/>
-          <w:sz w:val="22"/>
-          <w:szCs w:val="22"/>
-        </w:rPr>
-      </w:pPr>
-      <w:r>
-        <w:rPr>
-          <w:rFonts w:ascii="Helvetica Neue Light" w:eastAsia="Arial" w:hAnsi="Helvetica Neue Light" w:cs="Arial"/>
-          <w:sz w:val="22"/>
-          <w:szCs w:val="22"/>
-        </w:rPr>
-        <w:t>Data processing: 1 person x &lt;1 day</w:t>
+        <w:rPr>
+          <w:rFonts w:ascii="Arial" w:hAnsi="Arial" w:cs="Arial"/>
+          <w:sz w:val="22"/>
+          <w:szCs w:val="22"/>
+        </w:rPr>
+      </w:pPr>
+      <w:r>
+        <w:rPr>
+          <w:rFonts w:ascii="Arial" w:eastAsia="Arial" w:hAnsi="Arial" w:cs="Arial"/>
+          <w:sz w:val="22"/>
+          <w:szCs w:val="22"/>
+        </w:rPr>
+        <w:t>Replication: 3 bio-boxes (0.5 x 0.5m) deployed at each reef, 3 oyster reefs per region</w:t>
       </w:r>
     </w:p>
     <w:p>
       <w:pPr>
         <w:spacing w:after="0" w:line="276" w:lineRule="auto"/>
         <w:rPr>
-          <w:rFonts w:ascii="Helvetica Neue Light" w:hAnsi="Helvetica Neue Light"/>
+          <w:rFonts w:ascii="Arial" w:eastAsia="Arial" w:hAnsi="Arial" w:cs="Arial"/>
           <w:sz w:val="22"/>
           <w:szCs w:val="22"/>
         </w:rPr>
@@ -788,42 +1062,14 @@
       <w:pPr>
         <w:spacing w:after="0" w:line="276" w:lineRule="auto"/>
         <w:rPr>
-          <w:rFonts w:ascii="Helvetica Neue Light" w:hAnsi="Helvetica Neue Light"/>
-          <w:sz w:val="22"/>
-          <w:szCs w:val="22"/>
-        </w:rPr>
-      </w:pPr>
-      <w:r>
-        <w:rPr>
-          <w:rFonts w:ascii="Helvetica Neue Light" w:eastAsia="Arial" w:hAnsi="Helvetica Neue Light" w:cs="Arial"/>
-          <w:sz w:val="22"/>
-          <w:szCs w:val="22"/>
-        </w:rPr>
-        <w:t>Replication: 3 bio-boxes (0.5 x 0.5m) deployed at each reef, 3 oyster reefs per region</w:t>
-      </w:r>
-    </w:p>
-    <w:p>
-      <w:pPr>
-        <w:spacing w:after="0" w:line="276" w:lineRule="auto"/>
-        <w:rPr>
-          <w:rFonts w:ascii="Helvetica Neue Light" w:eastAsia="Arial" w:hAnsi="Helvetica Neue Light" w:cs="Arial"/>
-          <w:sz w:val="22"/>
-          <w:szCs w:val="22"/>
-        </w:rPr>
-      </w:pPr>
-    </w:p>
-    <w:p>
-      <w:pPr>
-        <w:spacing w:after="0" w:line="276" w:lineRule="auto"/>
-        <w:rPr>
-          <w:rFonts w:ascii="Helvetica Neue Light" w:hAnsi="Helvetica Neue Light"/>
-          <w:sz w:val="22"/>
-          <w:szCs w:val="22"/>
-        </w:rPr>
-      </w:pPr>
-      <w:r>
-        <w:rPr>
-          <w:rFonts w:ascii="Helvetica Neue Light" w:eastAsia="Arial" w:hAnsi="Helvetica Neue Light" w:cs="Arial"/>
+          <w:rFonts w:ascii="Arial" w:hAnsi="Arial" w:cs="Arial"/>
+          <w:sz w:val="22"/>
+          <w:szCs w:val="22"/>
+        </w:rPr>
+      </w:pPr>
+      <w:r>
+        <w:rPr>
+          <w:rFonts w:ascii="Arial" w:eastAsia="Arial" w:hAnsi="Arial" w:cs="Arial"/>
           <w:sz w:val="22"/>
           <w:szCs w:val="22"/>
         </w:rPr>
@@ -835,7 +1081,7 @@
         <w:pStyle w:val="Compact"/>
         <w:spacing w:before="0" w:after="0" w:line="276" w:lineRule="auto"/>
         <w:rPr>
-          <w:rFonts w:ascii="Helvetica Neue Light" w:hAnsi="Helvetica Neue Light"/>
+          <w:rFonts w:ascii="Arial" w:hAnsi="Arial" w:cs="Arial"/>
           <w:sz w:val="22"/>
           <w:szCs w:val="22"/>
           <w:u w:val="single"/>
@@ -843,7 +1089,7 @@
       </w:pPr>
       <w:r>
         <w:rPr>
-          <w:rFonts w:ascii="Helvetica Neue Light" w:hAnsi="Helvetica Neue Light"/>
+          <w:rFonts w:ascii="Arial" w:hAnsi="Arial" w:cs="Arial"/>
           <w:sz w:val="22"/>
           <w:szCs w:val="22"/>
           <w:u w:val="single"/>
@@ -860,12 +1106,12 @@
         </w:numPr>
         <w:spacing w:line="276" w:lineRule="auto"/>
         <w:rPr>
-          <w:rFonts w:ascii="Helvetica Neue Light" w:hAnsi="Helvetica Neue Light"/>
-        </w:rPr>
-      </w:pPr>
-      <w:r>
-        <w:rPr>
-          <w:rFonts w:ascii="Helvetica Neue Light" w:eastAsia="Arial" w:hAnsi="Helvetica Neue Light" w:cs="Arial"/>
+          <w:rFonts w:ascii="Arial" w:hAnsi="Arial" w:cs="Arial"/>
+        </w:rPr>
+      </w:pPr>
+      <w:r>
+        <w:rPr>
+          <w:rFonts w:ascii="Arial" w:eastAsia="Arial" w:hAnsi="Arial" w:cs="Arial"/>
         </w:rPr>
         <w:t>Bio-boxes (3 per reef)</w:t>
       </w:r>
@@ -879,138 +1125,12 @@
         </w:numPr>
         <w:spacing w:line="276" w:lineRule="auto"/>
         <w:rPr>
-          <w:rFonts w:ascii="Helvetica Neue Light" w:hAnsi="Helvetica Neue Light"/>
-        </w:rPr>
-      </w:pPr>
-      <w:r>
-        <w:rPr>
-          <w:rFonts w:eastAsia="Arial"/>
-          <w:noProof/>
-        </w:rPr>
-        <mc:AlternateContent>
-          <mc:Choice Requires="wps">
-            <w:drawing>
-              <wp:anchor distT="0" distB="0" distL="114300" distR="114300" simplePos="0" relativeHeight="251659264" behindDoc="0" locked="0" layoutInCell="1" allowOverlap="1" wp14:anchorId="105EF306" wp14:editId="72359346">
-                <wp:simplePos x="0" y="0"/>
-                <wp:positionH relativeFrom="column">
-                  <wp:posOffset>3182620</wp:posOffset>
-                </wp:positionH>
-                <wp:positionV relativeFrom="paragraph">
-                  <wp:posOffset>38100</wp:posOffset>
-                </wp:positionV>
-                <wp:extent cx="2769235" cy="403860"/>
-                <wp:effectExtent l="0" t="0" r="0" b="0"/>
-                <wp:wrapSquare wrapText="bothSides"/>
-                <wp:docPr id="10" name="Text Box 10"/>
-                <wp:cNvGraphicFramePr/>
-                <a:graphic xmlns:a="http://schemas.openxmlformats.org/drawingml/2006/main">
-                  <a:graphicData uri="http://schemas.microsoft.com/office/word/2010/wordprocessingShape">
-                    <wps:wsp>
-                      <wps:cNvSpPr txBox="1"/>
-                      <wps:spPr>
-                        <a:xfrm>
-                          <a:off x="0" y="0"/>
-                          <a:ext cx="2769235" cy="403860"/>
-                        </a:xfrm>
-                        <a:prstGeom prst="rect">
-                          <a:avLst/>
-                        </a:prstGeom>
-                        <a:noFill/>
-                        <a:ln w="6350">
-                          <a:noFill/>
-                        </a:ln>
-                      </wps:spPr>
-                      <wps:txbx>
-                        <w:txbxContent>
-                          <w:p>
-                            <w:pPr>
-                              <w:rPr>
-                                <w:sz w:val="20"/>
-                                <w:szCs w:val="20"/>
-                              </w:rPr>
-                            </w:pPr>
-                            <w:r>
-                              <w:rPr>
-                                <w:rFonts w:ascii="Arial" w:eastAsia="Arial" w:hAnsi="Arial" w:cs="Arial"/>
-                                <w:sz w:val="20"/>
-                                <w:szCs w:val="20"/>
-                              </w:rPr>
-                              <w:t>Figure 1: A fully constructed example of a biobox (0.5 x 0.5m).</w:t>
-                            </w:r>
-                          </w:p>
-                          <w:p/>
-                        </w:txbxContent>
-                      </wps:txbx>
-                      <wps:bodyPr rot="0" spcFirstLastPara="0" vertOverflow="overflow" horzOverflow="overflow" vert="horz" wrap="square" lIns="91440" tIns="45720" rIns="91440" bIns="45720" numCol="1" spcCol="0" rtlCol="0" fromWordArt="0" anchor="t" anchorCtr="0" forceAA="0" compatLnSpc="1">
-                        <a:prstTxWarp prst="textNoShape">
-                          <a:avLst/>
-                        </a:prstTxWarp>
-                        <a:noAutofit/>
-                      </wps:bodyPr>
-                    </wps:wsp>
-                  </a:graphicData>
-                </a:graphic>
-                <wp14:sizeRelH relativeFrom="margin">
-                  <wp14:pctWidth>0</wp14:pctWidth>
-                </wp14:sizeRelH>
-              </wp:anchor>
-            </w:drawing>
-          </mc:Choice>
-          <mc:Fallback>
-            <w:pict>
-              <v:shapetype w14:anchorId="105EF306" id="_x0000_t202" coordsize="21600,21600" o:spt="202" path="m,l,21600r21600,l21600,xe">
-                <v:stroke joinstyle="miter"/>
-                <v:path gradientshapeok="t" o:connecttype="rect"/>
-              </v:shapetype>
-              <v:shape id="Text Box 10" o:spid="_x0000_s1026" type="#_x0000_t202" style="position:absolute;left:0;text-align:left;margin-left:250.6pt;margin-top:3pt;width:218.05pt;height:31.8pt;z-index:251659264;visibility:visible;mso-wrap-style:square;mso-width-percent:0;mso-wrap-distance-left:9pt;mso-wrap-distance-top:0;mso-wrap-distance-right:9pt;mso-wrap-distance-bottom:0;mso-position-horizontal:absolute;mso-position-horizontal-relative:text;mso-position-vertical:absolute;mso-position-vertical-relative:text;mso-width-percent:0;mso-width-relative:margin;v-text-anchor:top" o:gfxdata="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" filled="f" stroked="f" strokeweight=".5pt">
-                <v:textbox>
-                  <w:txbxContent>
-                    <w:p>
-                      <w:pPr>
-                        <w:rPr>
-                          <w:sz w:val="20"/>
-                          <w:szCs w:val="20"/>
-                        </w:rPr>
-                      </w:pPr>
-                      <w:r>
-                        <w:rPr>
-                          <w:rFonts w:ascii="Arial" w:eastAsia="Arial" w:hAnsi="Arial" w:cs="Arial"/>
-                          <w:sz w:val="20"/>
-                          <w:szCs w:val="20"/>
-                        </w:rPr>
-                        <w:t xml:space="preserve">Figure 1: A fully constructed example of a </w:t>
-                      </w:r>
-                      <w:proofErr w:type="spellStart"/>
-                      <w:r>
-                        <w:rPr>
-                          <w:rFonts w:ascii="Arial" w:eastAsia="Arial" w:hAnsi="Arial" w:cs="Arial"/>
-                          <w:sz w:val="20"/>
-                          <w:szCs w:val="20"/>
-                        </w:rPr>
-                        <w:t>biobox</w:t>
-                      </w:r>
-                      <w:proofErr w:type="spellEnd"/>
-                      <w:r>
-                        <w:rPr>
-                          <w:rFonts w:ascii="Arial" w:eastAsia="Arial" w:hAnsi="Arial" w:cs="Arial"/>
-                          <w:sz w:val="20"/>
-                          <w:szCs w:val="20"/>
-                        </w:rPr>
-                        <w:t xml:space="preserve"> (0.5 x 0.5m).</w:t>
-                      </w:r>
-                    </w:p>
-                    <w:p/>
-                  </w:txbxContent>
-                </v:textbox>
-                <w10:wrap type="square"/>
-              </v:shape>
-            </w:pict>
-          </mc:Fallback>
-        </mc:AlternateContent>
-      </w:r>
-      <w:r>
-        <w:rPr>
-          <w:rFonts w:ascii="Helvetica Neue Light" w:eastAsia="Arial" w:hAnsi="Helvetica Neue Light" w:cs="Arial"/>
+          <w:rFonts w:ascii="Arial" w:hAnsi="Arial" w:cs="Arial"/>
+        </w:rPr>
+      </w:pPr>
+      <w:r>
+        <w:rPr>
+          <w:rFonts w:ascii="Arial" w:eastAsia="Arial" w:hAnsi="Arial" w:cs="Arial"/>
         </w:rPr>
         <w:t>0.5 m length PVC (1” diameter) with several holes drilled to reduce buoyancy</w:t>
       </w:r>
@@ -1024,12 +1144,12 @@
         </w:numPr>
         <w:spacing w:line="276" w:lineRule="auto"/>
         <w:rPr>
-          <w:rFonts w:ascii="Helvetica Neue Light" w:hAnsi="Helvetica Neue Light"/>
-        </w:rPr>
-      </w:pPr>
-      <w:r>
-        <w:rPr>
-          <w:rFonts w:ascii="Helvetica Neue Light" w:eastAsia="Arial" w:hAnsi="Helvetica Neue Light" w:cs="Arial"/>
+          <w:rFonts w:ascii="Arial" w:hAnsi="Arial" w:cs="Arial"/>
+        </w:rPr>
+      </w:pPr>
+      <w:r>
+        <w:rPr>
+          <w:rFonts w:ascii="Arial" w:eastAsia="Arial" w:hAnsi="Arial" w:cs="Arial"/>
         </w:rPr>
         <w:t>1” PVC elbows</w:t>
       </w:r>
@@ -1043,18 +1163,32 @@
         </w:numPr>
         <w:spacing w:line="276" w:lineRule="auto"/>
         <w:rPr>
-          <w:rFonts w:ascii="Helvetica Neue Light" w:hAnsi="Helvetica Neue Light"/>
-        </w:rPr>
-      </w:pPr>
-      <w:r>
-        <w:rPr>
-          <w:rFonts w:ascii="Helvetica Neue Light" w:eastAsia="Arial" w:hAnsi="Helvetica Neue Light" w:cs="Arial"/>
-        </w:rPr>
-        <w:t>6.25 mm vexar mesh</w:t>
-      </w:r>
-      <w:r>
-        <w:rPr>
-          <w:rFonts w:ascii="Helvetica Neue Light" w:eastAsia="Arial" w:hAnsi="Helvetica Neue Light" w:cs="Arial"/>
+          <w:rFonts w:ascii="Arial" w:hAnsi="Arial" w:cs="Arial"/>
+        </w:rPr>
+      </w:pPr>
+      <w:r>
+        <w:rPr>
+          <w:rFonts w:ascii="Arial" w:eastAsia="Arial" w:hAnsi="Arial" w:cs="Arial"/>
+        </w:rPr>
+        <w:t xml:space="preserve">6.25 mm </w:t>
+      </w:r>
+      <w:proofErr w:type="spellStart"/>
+      <w:r>
+        <w:rPr>
+          <w:rFonts w:ascii="Arial" w:eastAsia="Arial" w:hAnsi="Arial" w:cs="Arial"/>
+        </w:rPr>
+        <w:t>vexar</w:t>
+      </w:r>
+      <w:proofErr w:type="spellEnd"/>
+      <w:r>
+        <w:rPr>
+          <w:rFonts w:ascii="Arial" w:eastAsia="Arial" w:hAnsi="Arial" w:cs="Arial"/>
+        </w:rPr>
+        <w:t xml:space="preserve"> mesh</w:t>
+      </w:r>
+      <w:r>
+        <w:rPr>
+          <w:rFonts w:ascii="Arial" w:eastAsia="Arial" w:hAnsi="Arial" w:cs="Arial"/>
         </w:rPr>
         <w:t xml:space="preserve"> (or smaller)</w:t>
       </w:r>
@@ -1068,12 +1202,12 @@
         </w:numPr>
         <w:spacing w:line="276" w:lineRule="auto"/>
         <w:rPr>
-          <w:rFonts w:ascii="Helvetica Neue Light" w:hAnsi="Helvetica Neue Light"/>
-        </w:rPr>
-      </w:pPr>
-      <w:r>
-        <w:rPr>
-          <w:rFonts w:ascii="Helvetica Neue Light" w:eastAsia="Arial" w:hAnsi="Helvetica Neue Light" w:cs="Arial"/>
+          <w:rFonts w:ascii="Arial" w:hAnsi="Arial" w:cs="Arial"/>
+        </w:rPr>
+      </w:pPr>
+      <w:r>
+        <w:rPr>
+          <w:rFonts w:ascii="Arial" w:eastAsia="Arial" w:hAnsi="Arial" w:cs="Arial"/>
         </w:rPr>
         <w:t xml:space="preserve">Cable ties </w:t>
       </w:r>
@@ -1087,12 +1221,12 @@
         </w:numPr>
         <w:spacing w:line="276" w:lineRule="auto"/>
         <w:rPr>
-          <w:rFonts w:ascii="Helvetica Neue Light" w:hAnsi="Helvetica Neue Light"/>
-        </w:rPr>
-      </w:pPr>
-      <w:r>
-        <w:rPr>
-          <w:rFonts w:ascii="Helvetica Neue Light" w:hAnsi="Helvetica Neue Light"/>
+          <w:rFonts w:ascii="Arial" w:hAnsi="Arial" w:cs="Arial"/>
+        </w:rPr>
+      </w:pPr>
+      <w:r>
+        <w:rPr>
+          <w:rFonts w:ascii="Arial" w:hAnsi="Arial" w:cs="Arial"/>
         </w:rPr>
         <w:t>Forceps</w:t>
       </w:r>
@@ -1106,12 +1240,12 @@
         </w:numPr>
         <w:spacing w:line="276" w:lineRule="auto"/>
         <w:rPr>
-          <w:rFonts w:ascii="Helvetica Neue Light" w:hAnsi="Helvetica Neue Light"/>
-        </w:rPr>
-      </w:pPr>
-      <w:r>
-        <w:rPr>
-          <w:rFonts w:ascii="Helvetica Neue Light" w:eastAsia="Arial" w:hAnsi="Helvetica Neue Light" w:cs="Arial"/>
+          <w:rFonts w:ascii="Arial" w:hAnsi="Arial" w:cs="Arial"/>
+        </w:rPr>
+      </w:pPr>
+      <w:r>
+        <w:rPr>
+          <w:rFonts w:ascii="Arial" w:eastAsia="Arial" w:hAnsi="Arial" w:cs="Arial"/>
         </w:rPr>
         <w:t xml:space="preserve">Collecting jars (0.5 liter per bio-box) </w:t>
       </w:r>
@@ -1125,12 +1259,12 @@
         </w:numPr>
         <w:spacing w:line="276" w:lineRule="auto"/>
         <w:rPr>
-          <w:rFonts w:ascii="Helvetica Neue Light" w:hAnsi="Helvetica Neue Light"/>
-        </w:rPr>
-      </w:pPr>
-      <w:r>
-        <w:rPr>
-          <w:rFonts w:ascii="Helvetica Neue Light" w:eastAsia="Arial" w:hAnsi="Helvetica Neue Light" w:cs="Arial"/>
+          <w:rFonts w:ascii="Arial" w:hAnsi="Arial" w:cs="Arial"/>
+        </w:rPr>
+      </w:pPr>
+      <w:r>
+        <w:rPr>
+          <w:rFonts w:ascii="Arial" w:eastAsia="Arial" w:hAnsi="Arial" w:cs="Arial"/>
         </w:rPr>
         <w:t>Large enough tray to place bio-box in for sorting in field</w:t>
       </w:r>
@@ -1140,7 +1274,7 @@
         <w:pStyle w:val="Compact"/>
         <w:spacing w:before="0" w:after="0" w:line="276" w:lineRule="auto"/>
         <w:rPr>
-          <w:rFonts w:ascii="Helvetica Neue Light" w:hAnsi="Helvetica Neue Light"/>
+          <w:rFonts w:ascii="Arial" w:hAnsi="Arial" w:cs="Arial"/>
           <w:sz w:val="22"/>
           <w:szCs w:val="22"/>
         </w:rPr>
@@ -1151,7 +1285,7 @@
         <w:pStyle w:val="Compact"/>
         <w:spacing w:before="0" w:after="0" w:line="276" w:lineRule="auto"/>
         <w:rPr>
-          <w:rFonts w:ascii="Helvetica Neue Light" w:hAnsi="Helvetica Neue Light"/>
+          <w:rFonts w:ascii="Arial" w:hAnsi="Arial" w:cs="Arial"/>
           <w:sz w:val="22"/>
           <w:szCs w:val="22"/>
         </w:rPr>
@@ -1162,7 +1296,7 @@
         <w:pStyle w:val="Compact"/>
         <w:spacing w:before="0" w:after="0" w:line="276" w:lineRule="auto"/>
         <w:rPr>
-          <w:rFonts w:ascii="Helvetica Neue Light" w:hAnsi="Helvetica Neue Light"/>
+          <w:rFonts w:ascii="Arial" w:hAnsi="Arial" w:cs="Arial"/>
           <w:sz w:val="22"/>
           <w:szCs w:val="22"/>
         </w:rPr>
@@ -1173,7 +1307,7 @@
         <w:pStyle w:val="Compact"/>
         <w:spacing w:before="0" w:after="0" w:line="276" w:lineRule="auto"/>
         <w:rPr>
-          <w:rFonts w:ascii="Helvetica Neue Light" w:hAnsi="Helvetica Neue Light"/>
+          <w:rFonts w:ascii="Arial" w:hAnsi="Arial" w:cs="Arial"/>
           <w:sz w:val="22"/>
           <w:szCs w:val="22"/>
         </w:rPr>
@@ -1184,16 +1318,28 @@
         <w:pStyle w:val="Compact"/>
         <w:spacing w:before="0" w:after="0" w:line="276" w:lineRule="auto"/>
         <w:rPr>
-          <w:rFonts w:ascii="Helvetica Neue Light" w:hAnsi="Helvetica Neue Light"/>
-        </w:rPr>
-      </w:pPr>
-      <w:r>
-        <w:rPr>
-          <w:rFonts w:ascii="Helvetica Neue Light" w:hAnsi="Helvetica Neue Light"/>
+          <w:rFonts w:ascii="Arial" w:hAnsi="Arial" w:cs="Arial"/>
+          <w:sz w:val="22"/>
+          <w:szCs w:val="22"/>
+        </w:rPr>
+      </w:pPr>
+    </w:p>
+    <w:p>
+      <w:pPr>
+        <w:pStyle w:val="Compact"/>
+        <w:spacing w:before="0" w:after="0" w:line="276" w:lineRule="auto"/>
+        <w:rPr>
+          <w:rFonts w:ascii="Arial" w:hAnsi="Arial" w:cs="Arial"/>
+        </w:rPr>
+      </w:pPr>
+      <w:r>
+        <w:rPr>
+          <w:rFonts w:ascii="Arial" w:hAnsi="Arial" w:cs="Arial"/>
           <w:noProof/>
         </w:rPr>
+        <w:lastRenderedPageBreak/>
         <w:pict w14:anchorId="73959192">
-          <v:shape id="_x0000_i1028" type="#_x0000_t75" alt="" style="width:467.85pt;height:1.5pt;mso-width-percent:0;mso-height-percent:0;mso-width-percent:0;mso-height-percent:0" o:hrpct="0" o:hralign="center" o:hr="t">
+          <v:shape id="_x0000_i1026" type="#_x0000_t75" alt="" style="width:467.85pt;height:1.5pt;mso-width-percent:0;mso-height-percent:0;mso-width-percent:0;mso-height-percent:0" o:hrpct="0" o:hralign="center" o:hr="t">
             <v:imagedata r:id="rId7" o:title="Default Line"/>
           </v:shape>
         </w:pict>
@@ -1204,7 +1350,7 @@
         <w:pStyle w:val="Heading2"/>
         <w:spacing w:before="0" w:line="276" w:lineRule="auto"/>
         <w:rPr>
-          <w:rFonts w:ascii="Helvetica Neue Light" w:hAnsi="Helvetica Neue Light"/>
+          <w:rFonts w:ascii="Arial" w:hAnsi="Arial" w:cs="Arial"/>
           <w:b w:val="0"/>
           <w:bCs w:val="0"/>
           <w:color w:val="000000" w:themeColor="text1"/>
@@ -1213,7 +1359,7 @@
       <w:bookmarkStart w:id="3" w:name="methods"/>
       <w:r>
         <w:rPr>
-          <w:rFonts w:ascii="Helvetica Neue Light" w:hAnsi="Helvetica Neue Light"/>
+          <w:rFonts w:ascii="Arial" w:hAnsi="Arial" w:cs="Arial"/>
           <w:b w:val="0"/>
           <w:bCs w:val="0"/>
           <w:color w:val="000000" w:themeColor="text1"/>
@@ -1227,14 +1373,14 @@
         <w:pStyle w:val="FirstParagraph"/>
         <w:spacing w:before="0" w:after="0" w:line="276" w:lineRule="auto"/>
         <w:rPr>
-          <w:rFonts w:ascii="Helvetica Neue Light" w:hAnsi="Helvetica Neue Light"/>
-          <w:sz w:val="22"/>
-          <w:szCs w:val="22"/>
-        </w:rPr>
-      </w:pPr>
-      <w:r>
-        <w:rPr>
-          <w:rFonts w:ascii="Helvetica Neue Light" w:hAnsi="Helvetica Neue Light"/>
+          <w:rFonts w:ascii="Arial" w:hAnsi="Arial" w:cs="Arial"/>
+          <w:sz w:val="22"/>
+          <w:szCs w:val="22"/>
+        </w:rPr>
+      </w:pPr>
+      <w:r>
+        <w:rPr>
+          <w:rFonts w:ascii="Arial" w:hAnsi="Arial" w:cs="Arial"/>
           <w:sz w:val="22"/>
           <w:szCs w:val="22"/>
         </w:rPr>
@@ -1244,7 +1390,7 @@
         <w:r>
           <w:rPr>
             <w:rStyle w:val="Hyperlink"/>
-            <w:rFonts w:ascii="Helvetica Neue Light" w:hAnsi="Helvetica Neue Light"/>
+            <w:rFonts w:ascii="Arial" w:hAnsi="Arial" w:cs="Arial"/>
             <w:sz w:val="22"/>
             <w:szCs w:val="22"/>
           </w:rPr>
@@ -1253,7 +1399,7 @@
       </w:hyperlink>
       <w:r>
         <w:rPr>
-          <w:rFonts w:ascii="Helvetica Neue Light" w:hAnsi="Helvetica Neue Light"/>
+          <w:rFonts w:ascii="Arial" w:hAnsi="Arial" w:cs="Arial"/>
           <w:sz w:val="22"/>
           <w:szCs w:val="22"/>
         </w:rPr>
@@ -1265,7 +1411,7 @@
         <w:pStyle w:val="Compact"/>
         <w:spacing w:before="0" w:after="0" w:line="276" w:lineRule="auto"/>
         <w:rPr>
-          <w:rFonts w:ascii="Helvetica Neue Light" w:hAnsi="Helvetica Neue Light"/>
+          <w:rFonts w:ascii="Arial" w:hAnsi="Arial" w:cs="Arial"/>
           <w:sz w:val="22"/>
           <w:szCs w:val="22"/>
         </w:rPr>
@@ -1275,14 +1421,14 @@
       <w:pPr>
         <w:spacing w:after="0" w:line="276" w:lineRule="auto"/>
         <w:rPr>
-          <w:rFonts w:ascii="Helvetica Neue Light" w:hAnsi="Helvetica Neue Light"/>
-          <w:sz w:val="22"/>
-          <w:szCs w:val="22"/>
-        </w:rPr>
-      </w:pPr>
-      <w:r>
-        <w:rPr>
-          <w:rFonts w:ascii="Helvetica Neue Light" w:eastAsia="Arial" w:hAnsi="Helvetica Neue Light" w:cs="Arial"/>
+          <w:rFonts w:ascii="Arial" w:hAnsi="Arial" w:cs="Arial"/>
+          <w:sz w:val="22"/>
+          <w:szCs w:val="22"/>
+        </w:rPr>
+      </w:pPr>
+      <w:r>
+        <w:rPr>
+          <w:rFonts w:ascii="Arial" w:eastAsia="Arial" w:hAnsi="Arial" w:cs="Arial"/>
           <w:sz w:val="22"/>
           <w:szCs w:val="22"/>
           <w:u w:val="single"/>
@@ -1302,25 +1448,39 @@
         </w:tabs>
         <w:spacing w:line="276" w:lineRule="auto"/>
         <w:rPr>
-          <w:rFonts w:ascii="Helvetica Neue Light" w:eastAsia="Arial" w:hAnsi="Helvetica Neue Light" w:cs="Arial"/>
-        </w:rPr>
-      </w:pPr>
-      <w:r>
-        <w:rPr>
-          <w:rFonts w:ascii="Helvetica Neue Light" w:eastAsia="Arial" w:hAnsi="Helvetica Neue Light" w:cs="Arial"/>
-        </w:rPr>
-        <w:t xml:space="preserve">Review the MarineGEO </w:t>
-      </w:r>
-      <w:r>
-        <w:rPr>
-          <w:rFonts w:ascii="Helvetica Neue Light" w:eastAsia="Arial" w:hAnsi="Helvetica Neue Light" w:cs="Arial"/>
+          <w:rFonts w:ascii="Arial" w:eastAsia="Arial" w:hAnsi="Arial" w:cs="Arial"/>
+        </w:rPr>
+      </w:pPr>
+      <w:r>
+        <w:rPr>
+          <w:rFonts w:ascii="Arial" w:eastAsia="Arial" w:hAnsi="Arial" w:cs="Arial"/>
+        </w:rPr>
+        <w:t xml:space="preserve">Review the </w:t>
+      </w:r>
+      <w:proofErr w:type="spellStart"/>
+      <w:r>
+        <w:rPr>
+          <w:rFonts w:ascii="Arial" w:eastAsia="Arial" w:hAnsi="Arial" w:cs="Arial"/>
+        </w:rPr>
+        <w:t>MarineGEO</w:t>
+      </w:r>
+      <w:proofErr w:type="spellEnd"/>
+      <w:r>
+        <w:rPr>
+          <w:rFonts w:ascii="Arial" w:eastAsia="Arial" w:hAnsi="Arial" w:cs="Arial"/>
+        </w:rPr>
+        <w:t xml:space="preserve"> </w:t>
+      </w:r>
+      <w:r>
+        <w:rPr>
+          <w:rFonts w:ascii="Arial" w:eastAsia="Arial" w:hAnsi="Arial" w:cs="Arial"/>
           <w:u w:val="single"/>
         </w:rPr>
         <w:t>Oyster Reef Habitat Survey Design</w:t>
       </w:r>
       <w:r>
         <w:rPr>
-          <w:rFonts w:ascii="Helvetica Neue Light" w:eastAsia="Arial" w:hAnsi="Helvetica Neue Light" w:cs="Arial"/>
+          <w:rFonts w:ascii="Arial" w:eastAsia="Arial" w:hAnsi="Arial" w:cs="Arial"/>
         </w:rPr>
         <w:t xml:space="preserve"> for selection of permanent sites.</w:t>
       </w:r>
@@ -1337,12 +1497,12 @@
         </w:tabs>
         <w:spacing w:line="276" w:lineRule="auto"/>
         <w:rPr>
-          <w:rFonts w:ascii="Helvetica Neue Light" w:eastAsia="Arial" w:hAnsi="Helvetica Neue Light" w:cs="Arial"/>
-        </w:rPr>
-      </w:pPr>
-      <w:r>
-        <w:rPr>
-          <w:rFonts w:ascii="Helvetica Neue Light" w:eastAsia="Arial" w:hAnsi="Helvetica Neue Light" w:cs="Arial"/>
+          <w:rFonts w:ascii="Arial" w:eastAsia="Arial" w:hAnsi="Arial" w:cs="Arial"/>
+        </w:rPr>
+      </w:pPr>
+      <w:r>
+        <w:rPr>
+          <w:rFonts w:ascii="Arial" w:eastAsia="Arial" w:hAnsi="Arial" w:cs="Arial"/>
         </w:rPr>
         <w:t>Deploy bio-boxes in triplicate at each site 1.5 – 2 months prior to sampling.</w:t>
       </w:r>
@@ -1359,12 +1519,12 @@
         </w:tabs>
         <w:spacing w:line="276" w:lineRule="auto"/>
         <w:rPr>
-          <w:rFonts w:ascii="Helvetica Neue Light" w:eastAsia="Arial" w:hAnsi="Helvetica Neue Light" w:cs="Arial"/>
-        </w:rPr>
-      </w:pPr>
-      <w:r>
-        <w:rPr>
-          <w:rFonts w:ascii="Helvetica Neue Light" w:eastAsia="Arial" w:hAnsi="Helvetica Neue Light" w:cs="Arial"/>
+          <w:rFonts w:ascii="Arial" w:eastAsia="Arial" w:hAnsi="Arial" w:cs="Arial"/>
+        </w:rPr>
+      </w:pPr>
+      <w:r>
+        <w:rPr>
+          <w:rFonts w:ascii="Arial" w:eastAsia="Arial" w:hAnsi="Arial" w:cs="Arial"/>
         </w:rPr>
         <w:t>Become familiar with the methodology prior to going out into the field to conduct sampling.</w:t>
       </w:r>
@@ -1381,12 +1541,12 @@
         </w:tabs>
         <w:spacing w:line="276" w:lineRule="auto"/>
         <w:rPr>
-          <w:rFonts w:ascii="Helvetica Neue Light" w:eastAsia="Arial" w:hAnsi="Helvetica Neue Light" w:cs="Arial"/>
-        </w:rPr>
-      </w:pPr>
-      <w:r>
-        <w:rPr>
-          <w:rFonts w:ascii="Helvetica Neue Light" w:eastAsia="Arial" w:hAnsi="Helvetica Neue Light" w:cs="Arial"/>
+          <w:rFonts w:ascii="Arial" w:eastAsia="Arial" w:hAnsi="Arial" w:cs="Arial"/>
+        </w:rPr>
+      </w:pPr>
+      <w:r>
+        <w:rPr>
+          <w:rFonts w:ascii="Arial" w:eastAsia="Arial" w:hAnsi="Arial" w:cs="Arial"/>
         </w:rPr>
         <w:t>Print datasheets on waterproof paper.</w:t>
       </w:r>
@@ -1403,27 +1563,41 @@
         </w:tabs>
         <w:spacing w:line="276" w:lineRule="auto"/>
         <w:rPr>
-          <w:rFonts w:ascii="Helvetica Neue Light" w:eastAsia="Arial" w:hAnsi="Helvetica Neue Light" w:cs="Arial"/>
-        </w:rPr>
-      </w:pPr>
-      <w:r>
-        <w:rPr>
-          <w:rFonts w:ascii="Helvetica Neue Light" w:eastAsia="Arial" w:hAnsi="Helvetica Neue Light" w:cs="Arial"/>
+          <w:rFonts w:ascii="Arial" w:eastAsia="Arial" w:hAnsi="Arial" w:cs="Arial"/>
+        </w:rPr>
+      </w:pPr>
+      <w:r>
+        <w:rPr>
+          <w:rFonts w:ascii="Arial" w:eastAsia="Arial" w:hAnsi="Arial" w:cs="Arial"/>
         </w:rPr>
         <w:t>Sampling is typically done at a low tide when the oyster reef is exposed.</w:t>
       </w:r>
       <w:r>
         <w:rPr>
-          <w:rFonts w:ascii="Helvetica Neue Light" w:eastAsia="Arial" w:hAnsi="Helvetica Neue Light" w:cs="Arial"/>
-        </w:rPr>
-        <w:t xml:space="preserve">  For subtidal reefs, collection of bio-boxes can be done at practitioners choice though should be collected in the summer months.  </w:t>
+          <w:rFonts w:ascii="Arial" w:eastAsia="Arial" w:hAnsi="Arial" w:cs="Arial"/>
+        </w:rPr>
+        <w:t xml:space="preserve">  For subtidal reefs, collection of bio-boxes can be done at </w:t>
+      </w:r>
+      <w:proofErr w:type="gramStart"/>
+      <w:r>
+        <w:rPr>
+          <w:rFonts w:ascii="Arial" w:eastAsia="Arial" w:hAnsi="Arial" w:cs="Arial"/>
+        </w:rPr>
+        <w:t>practitioners</w:t>
+      </w:r>
+      <w:proofErr w:type="gramEnd"/>
+      <w:r>
+        <w:rPr>
+          <w:rFonts w:ascii="Arial" w:eastAsia="Arial" w:hAnsi="Arial" w:cs="Arial"/>
+        </w:rPr>
+        <w:t xml:space="preserve"> choice though should be collected in the summer months.  </w:t>
       </w:r>
     </w:p>
     <w:p>
       <w:pPr>
         <w:spacing w:after="0" w:line="276" w:lineRule="auto"/>
         <w:rPr>
-          <w:rFonts w:ascii="Helvetica Neue Light" w:hAnsi="Helvetica Neue Light"/>
+          <w:rFonts w:ascii="Arial" w:hAnsi="Arial" w:cs="Arial"/>
           <w:sz w:val="22"/>
           <w:szCs w:val="22"/>
         </w:rPr>
@@ -1433,14 +1607,14 @@
       <w:pPr>
         <w:spacing w:after="0" w:line="276" w:lineRule="auto"/>
         <w:rPr>
-          <w:rFonts w:ascii="Helvetica Neue Light" w:hAnsi="Helvetica Neue Light"/>
-          <w:sz w:val="22"/>
-          <w:szCs w:val="22"/>
-        </w:rPr>
-      </w:pPr>
-      <w:r>
-        <w:rPr>
-          <w:rFonts w:ascii="Helvetica Neue Light" w:eastAsia="Arial" w:hAnsi="Helvetica Neue Light" w:cs="Arial"/>
+          <w:rFonts w:ascii="Arial" w:hAnsi="Arial" w:cs="Arial"/>
+          <w:sz w:val="22"/>
+          <w:szCs w:val="22"/>
+        </w:rPr>
+      </w:pPr>
+      <w:r>
+        <w:rPr>
+          <w:rFonts w:ascii="Arial" w:eastAsia="Arial" w:hAnsi="Arial" w:cs="Arial"/>
           <w:sz w:val="22"/>
           <w:szCs w:val="22"/>
           <w:u w:val="single"/>
@@ -1459,110 +1633,109 @@
           <w:tab w:val="left" w:pos="507"/>
         </w:tabs>
         <w:spacing w:line="276" w:lineRule="auto"/>
-        <w:jc w:val="both"/>
-        <w:rPr>
-          <w:rFonts w:ascii="Helvetica Neue Light" w:eastAsia="Arial" w:hAnsi="Helvetica Neue Light" w:cs="Arial"/>
-        </w:rPr>
-      </w:pPr>
-      <w:r>
-        <w:rPr>
-          <w:rFonts w:ascii="Helvetica Neue Light" w:eastAsia="Arial" w:hAnsi="Helvetica Neue Light" w:cs="Arial"/>
+        <w:rPr>
+          <w:rFonts w:ascii="Arial" w:eastAsia="Arial" w:hAnsi="Arial" w:cs="Arial"/>
+        </w:rPr>
+      </w:pPr>
+      <w:r>
+        <w:rPr>
+          <w:rFonts w:ascii="Arial" w:eastAsia="Arial" w:hAnsi="Arial" w:cs="Arial"/>
         </w:rPr>
         <w:t>Deploy 3 bio-boxes per reef approximately 1.5 – 2 months before field sampling during a low tide.</w:t>
       </w:r>
       <w:r>
         <w:rPr>
-          <w:rFonts w:ascii="Helvetica Neue Light" w:eastAsia="Arial" w:hAnsi="Helvetica Neue Light" w:cs="Arial"/>
+          <w:rFonts w:ascii="Arial" w:eastAsia="Arial" w:hAnsi="Arial" w:cs="Arial"/>
         </w:rPr>
         <w:t xml:space="preserve">  Bio-boxes can be placed either at the edge of a reef to reduce disturbance or within the reef itself.</w:t>
       </w:r>
       <w:r>
         <w:rPr>
-          <w:rFonts w:ascii="Helvetica Neue Light" w:eastAsia="Arial" w:hAnsi="Helvetica Neue Light" w:cs="Arial"/>
+          <w:rFonts w:ascii="Arial" w:eastAsia="Arial" w:hAnsi="Arial" w:cs="Arial"/>
         </w:rPr>
         <w:t xml:space="preserve"> </w:t>
       </w:r>
       <w:r>
         <w:rPr>
-          <w:rFonts w:ascii="Helvetica Neue Light" w:eastAsia="Arial" w:hAnsi="Helvetica Neue Light" w:cs="Arial"/>
+          <w:rFonts w:ascii="Arial" w:eastAsia="Arial" w:hAnsi="Arial" w:cs="Arial"/>
         </w:rPr>
         <w:t>Within the reef, o</w:t>
       </w:r>
       <w:r>
         <w:rPr>
-          <w:rFonts w:ascii="Helvetica Neue Light" w:eastAsia="Arial" w:hAnsi="Helvetica Neue Light" w:cs="Arial"/>
+          <w:rFonts w:ascii="Arial" w:eastAsia="Arial" w:hAnsi="Arial" w:cs="Arial"/>
         </w:rPr>
         <w:t xml:space="preserve">ysters should be excavated, and bio-boxes placed into the substrate so that the top of the box is </w:t>
       </w:r>
       <w:r>
         <w:rPr>
-          <w:rFonts w:ascii="Helvetica Neue Light" w:eastAsia="Arial" w:hAnsi="Helvetica Neue Light" w:cs="Arial"/>
+          <w:rFonts w:ascii="Arial" w:eastAsia="Arial" w:hAnsi="Arial" w:cs="Arial"/>
         </w:rPr>
         <w:t xml:space="preserve">mostly </w:t>
       </w:r>
       <w:r>
         <w:rPr>
-          <w:rFonts w:ascii="Helvetica Neue Light" w:eastAsia="Arial" w:hAnsi="Helvetica Neue Light" w:cs="Arial"/>
+          <w:rFonts w:ascii="Arial" w:eastAsia="Arial" w:hAnsi="Arial" w:cs="Arial"/>
         </w:rPr>
         <w:t>level with the substrate.</w:t>
       </w:r>
       <w:r>
         <w:rPr>
-          <w:rFonts w:ascii="Helvetica Neue Light" w:eastAsia="Arial" w:hAnsi="Helvetica Neue Light" w:cs="Arial"/>
+          <w:rFonts w:ascii="Arial" w:eastAsia="Arial" w:hAnsi="Arial" w:cs="Arial"/>
         </w:rPr>
         <w:t xml:space="preserve"> </w:t>
       </w:r>
       <w:r>
         <w:rPr>
-          <w:rFonts w:ascii="Helvetica Neue Light" w:eastAsia="Arial" w:hAnsi="Helvetica Neue Light" w:cs="Arial"/>
+          <w:rFonts w:ascii="Arial" w:eastAsia="Arial" w:hAnsi="Arial" w:cs="Arial"/>
         </w:rPr>
         <w:t xml:space="preserve">Fill the bio-box with the excavated oysters such that it resembles the density of the reef. </w:t>
       </w:r>
       <w:r>
         <w:rPr>
-          <w:rFonts w:ascii="Helvetica Neue Light" w:eastAsia="Arial" w:hAnsi="Helvetica Neue Light" w:cs="Arial"/>
+          <w:rFonts w:ascii="Arial" w:eastAsia="Arial" w:hAnsi="Arial" w:cs="Arial"/>
         </w:rPr>
         <w:t xml:space="preserve">For reefs with low oyster cove, placing an excessive amount of material in the bio-box could lead to inflated counts. </w:t>
       </w:r>
       <w:r>
         <w:rPr>
-          <w:rFonts w:ascii="Helvetica Neue Light" w:eastAsia="Arial" w:hAnsi="Helvetica Neue Light" w:cs="Arial"/>
+          <w:rFonts w:ascii="Arial" w:eastAsia="Arial" w:hAnsi="Arial" w:cs="Arial"/>
         </w:rPr>
         <w:t>In high wave areas, bio-boxes can be secured with rebar or plastic dowels though in general, the weight of the oysters inside the box is su</w:t>
       </w:r>
       <w:r>
         <w:rPr>
-          <w:rFonts w:ascii="Helvetica Neue Light" w:eastAsia="Arial" w:hAnsi="Helvetica Neue Light" w:cs="Arial"/>
+          <w:rFonts w:ascii="Arial" w:eastAsia="Arial" w:hAnsi="Arial" w:cs="Arial"/>
         </w:rPr>
         <w:t>ffi</w:t>
       </w:r>
       <w:r>
         <w:rPr>
-          <w:rFonts w:ascii="Helvetica Neue Light" w:eastAsia="Arial" w:hAnsi="Helvetica Neue Light" w:cs="Arial"/>
+          <w:rFonts w:ascii="Arial" w:eastAsia="Arial" w:hAnsi="Arial" w:cs="Arial"/>
         </w:rPr>
         <w:t xml:space="preserve">cient to hold them in place.  </w:t>
       </w:r>
       <w:r>
         <w:rPr>
-          <w:rFonts w:ascii="Helvetica Neue Light" w:eastAsia="Arial" w:hAnsi="Helvetica Neue Light" w:cs="Arial"/>
+          <w:rFonts w:ascii="Arial" w:eastAsia="Arial" w:hAnsi="Arial" w:cs="Arial"/>
         </w:rPr>
         <w:t>The PVC itself can also be filled with sand or rebar to assist is securing the bio-box in place.</w:t>
       </w:r>
       <w:r>
         <w:rPr>
-          <w:rFonts w:ascii="Helvetica Neue Light" w:eastAsia="Arial" w:hAnsi="Helvetica Neue Light" w:cs="Arial"/>
+          <w:rFonts w:ascii="Arial" w:eastAsia="Arial" w:hAnsi="Arial" w:cs="Arial"/>
         </w:rPr>
         <w:t xml:space="preserve">  If placing bio-boxes at the edge of a reef, loose oyster shell and clumps can be collected in put into the bio-box </w:t>
       </w:r>
       <w:r>
         <w:rPr>
-          <w:rFonts w:ascii="Helvetica Neue Light" w:eastAsia="Arial" w:hAnsi="Helvetica Neue Light" w:cs="Arial"/>
+          <w:rFonts w:ascii="Arial" w:eastAsia="Arial" w:hAnsi="Arial" w:cs="Arial"/>
         </w:rPr>
         <w:t>with an amount the resembles the reef itself.</w:t>
       </w:r>
       <w:r>
         <w:rPr>
-          <w:rFonts w:ascii="Helvetica Neue Light" w:eastAsia="Arial" w:hAnsi="Helvetica Neue Light" w:cs="Arial"/>
+          <w:rFonts w:ascii="Arial" w:eastAsia="Arial" w:hAnsi="Arial" w:cs="Arial"/>
         </w:rPr>
         <w:t xml:space="preserve">  Keep replicates several meters apart from each other. </w:t>
       </w:r>
@@ -1578,14 +1751,13 @@
           <w:tab w:val="left" w:pos="500"/>
         </w:tabs>
         <w:spacing w:line="276" w:lineRule="auto"/>
-        <w:jc w:val="both"/>
-        <w:rPr>
-          <w:rFonts w:ascii="Helvetica Neue Light" w:eastAsia="Arial" w:hAnsi="Helvetica Neue Light" w:cs="Arial"/>
-        </w:rPr>
-      </w:pPr>
-      <w:r>
-        <w:rPr>
-          <w:rFonts w:ascii="Helvetica Neue Light" w:eastAsia="Arial" w:hAnsi="Helvetica Neue Light" w:cs="Arial"/>
+        <w:rPr>
+          <w:rFonts w:ascii="Arial" w:eastAsia="Arial" w:hAnsi="Arial" w:cs="Arial"/>
+        </w:rPr>
+      </w:pPr>
+      <w:r>
+        <w:rPr>
+          <w:rFonts w:ascii="Arial" w:eastAsia="Arial" w:hAnsi="Arial" w:cs="Arial"/>
         </w:rPr>
         <w:t xml:space="preserve">After the allotted time for colonization, return to the reef to collect bio-boxes. This is typically done when other sampling is being conducted. To do this, lift the bio-box and immediately place it in a large tray. For subtidal sites, remove the bio-box from the substrate and return to the surface to place within the sorting tray. </w:t>
       </w:r>
@@ -1601,56 +1773,55 @@
           <w:tab w:val="left" w:pos="500"/>
         </w:tabs>
         <w:spacing w:line="276" w:lineRule="auto"/>
-        <w:jc w:val="both"/>
-        <w:rPr>
-          <w:rFonts w:ascii="Helvetica Neue Light" w:eastAsia="Arial" w:hAnsi="Helvetica Neue Light" w:cs="Arial"/>
-        </w:rPr>
-      </w:pPr>
-      <w:r>
-        <w:rPr>
-          <w:rFonts w:ascii="Helvetica Neue Light" w:eastAsia="Arial" w:hAnsi="Helvetica Neue Light" w:cs="Arial"/>
+        <w:rPr>
+          <w:rFonts w:ascii="Arial" w:eastAsia="Arial" w:hAnsi="Arial" w:cs="Arial"/>
+        </w:rPr>
+      </w:pPr>
+      <w:r>
+        <w:rPr>
+          <w:rFonts w:ascii="Arial" w:eastAsia="Arial" w:hAnsi="Arial" w:cs="Arial"/>
         </w:rPr>
         <w:t xml:space="preserve">Carefully pick </w:t>
       </w:r>
       <w:r>
         <w:rPr>
-          <w:rFonts w:ascii="Helvetica Neue Light" w:eastAsia="Arial" w:hAnsi="Helvetica Neue Light" w:cs="Arial"/>
+          <w:rFonts w:ascii="Arial" w:eastAsia="Arial" w:hAnsi="Arial" w:cs="Arial"/>
         </w:rPr>
         <w:t>through</w:t>
       </w:r>
       <w:r>
         <w:rPr>
-          <w:rFonts w:ascii="Helvetica Neue Light" w:eastAsia="Arial" w:hAnsi="Helvetica Neue Light" w:cs="Arial"/>
+          <w:rFonts w:ascii="Arial" w:eastAsia="Arial" w:hAnsi="Arial" w:cs="Arial"/>
         </w:rPr>
         <w:t xml:space="preserve"> the</w:t>
       </w:r>
       <w:r>
         <w:rPr>
-          <w:rFonts w:ascii="Helvetica Neue Light" w:eastAsia="Arial" w:hAnsi="Helvetica Neue Light" w:cs="Arial"/>
+          <w:rFonts w:ascii="Arial" w:eastAsia="Arial" w:hAnsi="Arial" w:cs="Arial"/>
         </w:rPr>
         <w:t xml:space="preserve"> material and collect all associated macrofauna either using fingers or forceps and place into a labeled sampling container. Spend a good amount of time with oyster clusters as crabs can easily hide and be di</w:t>
       </w:r>
       <w:r>
         <w:rPr>
-          <w:rFonts w:ascii="Helvetica Neue Light" w:eastAsia="Arial" w:hAnsi="Helvetica Neue Light" w:cs="Arial"/>
+          <w:rFonts w:ascii="Arial" w:eastAsia="Arial" w:hAnsi="Arial" w:cs="Arial"/>
         </w:rPr>
         <w:t>ffi</w:t>
       </w:r>
       <w:r>
         <w:rPr>
-          <w:rFonts w:ascii="Helvetica Neue Light" w:eastAsia="Arial" w:hAnsi="Helvetica Neue Light" w:cs="Arial"/>
+          <w:rFonts w:ascii="Arial" w:eastAsia="Arial" w:hAnsi="Arial" w:cs="Arial"/>
         </w:rPr>
         <w:t xml:space="preserve">cult to locate. </w:t>
       </w:r>
       <w:r>
         <w:rPr>
-          <w:rFonts w:ascii="Helvetica Neue Light" w:eastAsia="Arial" w:hAnsi="Helvetica Neue Light" w:cs="Arial"/>
+          <w:rFonts w:ascii="Arial" w:eastAsia="Arial" w:hAnsi="Arial" w:cs="Arial"/>
         </w:rPr>
         <w:t xml:space="preserve">However, do </w:t>
       </w:r>
       <w:r>
         <w:rPr>
-          <w:rFonts w:ascii="Helvetica Neue Light" w:eastAsia="Arial" w:hAnsi="Helvetica Neue Light" w:cs="Arial"/>
+          <w:rFonts w:ascii="Arial" w:eastAsia="Arial" w:hAnsi="Arial" w:cs="Arial"/>
           <w:b/>
           <w:bCs/>
         </w:rPr>
@@ -1658,13 +1829,13 @@
       </w:r>
       <w:r>
         <w:rPr>
-          <w:rFonts w:ascii="Helvetica Neue Light" w:eastAsia="Arial" w:hAnsi="Helvetica Neue Light" w:cs="Arial"/>
+          <w:rFonts w:ascii="Arial" w:eastAsia="Arial" w:hAnsi="Arial" w:cs="Arial"/>
         </w:rPr>
         <w:t>break apart oyster clumps.</w:t>
       </w:r>
       <w:r>
         <w:rPr>
-          <w:rFonts w:ascii="Helvetica Neue Light" w:eastAsia="Arial" w:hAnsi="Helvetica Neue Light" w:cs="Arial"/>
+          <w:rFonts w:ascii="Arial" w:eastAsia="Arial" w:hAnsi="Arial" w:cs="Arial"/>
           <w:b/>
           <w:bCs/>
         </w:rPr>
@@ -1672,21 +1843,35 @@
       </w:r>
       <w:r>
         <w:rPr>
-          <w:rFonts w:ascii="Helvetica Neue Light" w:eastAsia="Arial" w:hAnsi="Helvetica Neue Light" w:cs="Arial"/>
+          <w:rFonts w:ascii="Arial" w:eastAsia="Arial" w:hAnsi="Arial" w:cs="Arial"/>
         </w:rPr>
         <w:t>Larger crabs</w:t>
       </w:r>
       <w:r>
         <w:rPr>
-          <w:rFonts w:ascii="Helvetica Neue Light" w:eastAsia="Arial" w:hAnsi="Helvetica Neue Light" w:cs="Arial"/>
+          <w:rFonts w:ascii="Arial" w:eastAsia="Arial" w:hAnsi="Arial" w:cs="Arial"/>
         </w:rPr>
         <w:t>, gastropods,</w:t>
       </w:r>
       <w:r>
         <w:rPr>
-          <w:rFonts w:ascii="Helvetica Neue Light" w:eastAsia="Arial" w:hAnsi="Helvetica Neue Light" w:cs="Arial"/>
-        </w:rPr>
-        <w:t xml:space="preserve"> and fish can be noted as found and released alive. Within the reef, abundant smaller mobile fauna (polychaetes, amphipods, etc.) can be found.  If possible, these can be collected and noted as present/absence, however, the focus here is on larger invertebrates (&gt; 5 mm) and fish.  Field collections of smaller species are time-consuming and often lead to underestimates.    </w:t>
+          <w:rFonts w:ascii="Arial" w:eastAsia="Arial" w:hAnsi="Arial" w:cs="Arial"/>
+        </w:rPr>
+        <w:t xml:space="preserve"> and fish can be noted as found and released alive. Within the reef, abundant smaller mobile fauna (</w:t>
+      </w:r>
+      <w:proofErr w:type="spellStart"/>
+      <w:r>
+        <w:rPr>
+          <w:rFonts w:ascii="Arial" w:eastAsia="Arial" w:hAnsi="Arial" w:cs="Arial"/>
+        </w:rPr>
+        <w:t>polychaetes</w:t>
+      </w:r>
+      <w:proofErr w:type="spellEnd"/>
+      <w:r>
+        <w:rPr>
+          <w:rFonts w:ascii="Arial" w:eastAsia="Arial" w:hAnsi="Arial" w:cs="Arial"/>
+        </w:rPr>
+        <w:t xml:space="preserve">, amphipods, etc.) can be found.  If possible, these can be collected and noted as present/absence, however, the focus here is on larger invertebrates (&gt; 5 mm) and fish.  Field collections of smaller species are time-consuming and often lead to underestimates.    </w:t>
       </w:r>
     </w:p>
     <w:p>
@@ -1701,14 +1886,13 @@
         </w:tabs>
         <w:spacing w:line="276" w:lineRule="auto"/>
         <w:rPr>
-          <w:rFonts w:ascii="Helvetica Neue Light" w:eastAsia="Arial" w:hAnsi="Helvetica Neue Light" w:cs="Arial"/>
-        </w:rPr>
-      </w:pPr>
-      <w:r>
-        <w:rPr>
-          <w:rFonts w:ascii="Helvetica Neue Light" w:eastAsia="Arial" w:hAnsi="Helvetica Neue Light" w:cs="Arial"/>
-        </w:rPr>
-        <w:lastRenderedPageBreak/>
+          <w:rFonts w:ascii="Arial" w:eastAsia="Arial" w:hAnsi="Arial" w:cs="Arial"/>
+        </w:rPr>
+      </w:pPr>
+      <w:r>
+        <w:rPr>
+          <w:rFonts w:ascii="Arial" w:eastAsia="Arial" w:hAnsi="Arial" w:cs="Arial"/>
+        </w:rPr>
         <w:t>Once all shells have been picked through, the rest of the sediment and smaller shell hash can be picked through in the tray or sieved. If sieving the material, a sieve size &lt; 6.25 mm is recommended as that is the size of the mesh on the bottom of each bio-box.</w:t>
       </w:r>
     </w:p>
@@ -1724,12 +1908,12 @@
         </w:tabs>
         <w:spacing w:line="276" w:lineRule="auto"/>
         <w:rPr>
-          <w:rFonts w:ascii="Helvetica Neue Light" w:eastAsia="Arial" w:hAnsi="Helvetica Neue Light" w:cs="Arial"/>
-        </w:rPr>
-      </w:pPr>
-      <w:r>
-        <w:rPr>
-          <w:rFonts w:ascii="Helvetica Neue Light" w:eastAsia="Arial" w:hAnsi="Helvetica Neue Light" w:cs="Arial"/>
+          <w:rFonts w:ascii="Arial" w:eastAsia="Arial" w:hAnsi="Arial" w:cs="Arial"/>
+        </w:rPr>
+      </w:pPr>
+      <w:r>
+        <w:rPr>
+          <w:rFonts w:ascii="Arial" w:eastAsia="Arial" w:hAnsi="Arial" w:cs="Arial"/>
         </w:rPr>
         <w:t>Sampling containers should have labels, filled with 70% ethanol in the field, and brought back to the lab to be processed at a later date.</w:t>
       </w:r>
@@ -1746,13 +1930,14 @@
         </w:tabs>
         <w:spacing w:line="276" w:lineRule="auto"/>
         <w:rPr>
-          <w:rFonts w:ascii="Helvetica Neue Light" w:eastAsia="Arial" w:hAnsi="Helvetica Neue Light" w:cs="Arial"/>
-        </w:rPr>
-      </w:pPr>
-      <w:r>
-        <w:rPr>
-          <w:rFonts w:ascii="Helvetica Neue Light" w:eastAsia="Arial" w:hAnsi="Helvetica Neue Light" w:cs="Arial"/>
-        </w:rPr>
+          <w:rFonts w:ascii="Arial" w:eastAsia="Arial" w:hAnsi="Arial" w:cs="Arial"/>
+        </w:rPr>
+      </w:pPr>
+      <w:r>
+        <w:rPr>
+          <w:rFonts w:ascii="Arial" w:eastAsia="Arial" w:hAnsi="Arial" w:cs="Arial"/>
+        </w:rPr>
+        <w:lastRenderedPageBreak/>
         <w:t xml:space="preserve">Material from bio-boxes should be returned to the where the bio-boxes were collected from. </w:t>
       </w:r>
     </w:p>
@@ -1760,7 +1945,7 @@
       <w:pPr>
         <w:spacing w:after="0" w:line="276" w:lineRule="auto"/>
         <w:rPr>
-          <w:rFonts w:ascii="Helvetica Neue Light" w:hAnsi="Helvetica Neue Light"/>
+          <w:rFonts w:ascii="Arial" w:hAnsi="Arial" w:cs="Arial"/>
           <w:sz w:val="22"/>
           <w:szCs w:val="22"/>
         </w:rPr>
@@ -1770,14 +1955,14 @@
       <w:pPr>
         <w:spacing w:after="0" w:line="276" w:lineRule="auto"/>
         <w:rPr>
-          <w:rFonts w:ascii="Helvetica Neue Light" w:hAnsi="Helvetica Neue Light"/>
-          <w:sz w:val="22"/>
-          <w:szCs w:val="22"/>
-        </w:rPr>
-      </w:pPr>
-      <w:r>
-        <w:rPr>
-          <w:rFonts w:ascii="Helvetica Neue Light" w:eastAsia="Arial" w:hAnsi="Helvetica Neue Light" w:cs="Arial"/>
+          <w:rFonts w:ascii="Arial" w:hAnsi="Arial" w:cs="Arial"/>
+          <w:sz w:val="22"/>
+          <w:szCs w:val="22"/>
+        </w:rPr>
+      </w:pPr>
+      <w:r>
+        <w:rPr>
+          <w:rFonts w:ascii="Arial" w:eastAsia="Arial" w:hAnsi="Arial" w:cs="Arial"/>
           <w:sz w:val="22"/>
           <w:szCs w:val="22"/>
           <w:u w:val="single"/>
@@ -1794,36 +1979,36 @@
         </w:numPr>
         <w:spacing w:line="276" w:lineRule="auto"/>
         <w:rPr>
-          <w:rFonts w:ascii="Helvetica Neue Light" w:hAnsi="Helvetica Neue Light"/>
-        </w:rPr>
-      </w:pPr>
-      <w:r>
-        <w:rPr>
-          <w:rFonts w:ascii="Helvetica Neue Light" w:eastAsia="Arial" w:hAnsi="Helvetica Neue Light" w:cs="Arial"/>
+          <w:rFonts w:ascii="Arial" w:hAnsi="Arial" w:cs="Arial"/>
+        </w:rPr>
+      </w:pPr>
+      <w:r>
+        <w:rPr>
+          <w:rFonts w:ascii="Arial" w:eastAsia="Arial" w:hAnsi="Arial" w:cs="Arial"/>
         </w:rPr>
         <w:t xml:space="preserve">All associated fauna </w:t>
       </w:r>
       <w:r>
         <w:rPr>
-          <w:rFonts w:ascii="Helvetica Neue Light" w:eastAsia="Arial" w:hAnsi="Helvetica Neue Light" w:cs="Arial"/>
+          <w:rFonts w:ascii="Arial" w:eastAsia="Arial" w:hAnsi="Arial" w:cs="Arial"/>
         </w:rPr>
         <w:t>is</w:t>
       </w:r>
       <w:r>
         <w:rPr>
-          <w:rFonts w:ascii="Helvetica Neue Light" w:eastAsia="Arial" w:hAnsi="Helvetica Neue Light" w:cs="Arial"/>
+          <w:rFonts w:ascii="Arial" w:eastAsia="Arial" w:hAnsi="Arial" w:cs="Arial"/>
         </w:rPr>
         <w:t xml:space="preserve"> identified </w:t>
       </w:r>
       <w:r>
         <w:rPr>
-          <w:rFonts w:ascii="Helvetica Neue Light" w:eastAsia="Arial" w:hAnsi="Helvetica Neue Light" w:cs="Arial"/>
+          <w:rFonts w:ascii="Arial" w:eastAsia="Arial" w:hAnsi="Arial" w:cs="Arial"/>
         </w:rPr>
         <w:t xml:space="preserve">to the lowest taxonomic level </w:t>
       </w:r>
       <w:r>
         <w:rPr>
-          <w:rFonts w:ascii="Helvetica Neue Light" w:eastAsia="Arial" w:hAnsi="Helvetica Neue Light" w:cs="Arial"/>
+          <w:rFonts w:ascii="Arial" w:eastAsia="Arial" w:hAnsi="Arial" w:cs="Arial"/>
         </w:rPr>
         <w:t>and counted.</w:t>
       </w:r>
@@ -1833,7 +2018,7 @@
         <w:pStyle w:val="Compact"/>
         <w:spacing w:before="0" w:after="0" w:line="276" w:lineRule="auto"/>
         <w:rPr>
-          <w:rFonts w:ascii="Helvetica Neue Light" w:hAnsi="Helvetica Neue Light"/>
+          <w:rFonts w:ascii="Arial" w:hAnsi="Arial" w:cs="Arial"/>
         </w:rPr>
       </w:pPr>
     </w:p>
@@ -1842,16 +2027,16 @@
         <w:pStyle w:val="Compact"/>
         <w:spacing w:before="0" w:after="0" w:line="276" w:lineRule="auto"/>
         <w:rPr>
-          <w:rFonts w:ascii="Helvetica Neue Light" w:hAnsi="Helvetica Neue Light"/>
-        </w:rPr>
-      </w:pPr>
-      <w:r>
-        <w:rPr>
-          <w:rFonts w:ascii="Helvetica Neue Light" w:hAnsi="Helvetica Neue Light"/>
+          <w:rFonts w:ascii="Arial" w:hAnsi="Arial" w:cs="Arial"/>
+        </w:rPr>
+      </w:pPr>
+      <w:r>
+        <w:rPr>
+          <w:rFonts w:ascii="Arial" w:hAnsi="Arial" w:cs="Arial"/>
           <w:noProof/>
         </w:rPr>
         <w:pict w14:anchorId="378D3ABB">
-          <v:shape id="_x0000_i1029" type="#_x0000_t75" alt="" style="width:467.85pt;height:1.5pt;mso-width-percent:0;mso-height-percent:0;mso-width-percent:0;mso-height-percent:0" o:hrpct="0" o:hralign="center" o:hr="t">
+          <v:shape id="_x0000_i1025" type="#_x0000_t75" alt="" style="width:467.85pt;height:1.5pt;mso-width-percent:0;mso-height-percent:0;mso-width-percent:0;mso-height-percent:0" o:hrpct="0" o:hralign="center" o:hr="t">
             <v:imagedata r:id="rId7" o:title="Default Line"/>
           </v:shape>
         </w:pict>
@@ -1862,7 +2047,7 @@
         <w:pStyle w:val="Heading2"/>
         <w:spacing w:before="0" w:line="276" w:lineRule="auto"/>
         <w:rPr>
-          <w:rFonts w:ascii="Helvetica Neue Light" w:hAnsi="Helvetica Neue Light"/>
+          <w:rFonts w:ascii="Arial" w:hAnsi="Arial" w:cs="Arial"/>
           <w:b w:val="0"/>
           <w:bCs w:val="0"/>
           <w:color w:val="000000" w:themeColor="text1"/>
@@ -1871,7 +2056,7 @@
       <w:bookmarkStart w:id="4" w:name="data-submission"/>
       <w:r>
         <w:rPr>
-          <w:rFonts w:ascii="Helvetica Neue Light" w:hAnsi="Helvetica Neue Light"/>
+          <w:rFonts w:ascii="Arial" w:hAnsi="Arial" w:cs="Arial"/>
           <w:b w:val="0"/>
           <w:bCs w:val="0"/>
           <w:color w:val="000000" w:themeColor="text1"/>
@@ -1889,14 +2074,14 @@
         </w:numPr>
         <w:spacing w:before="0" w:after="0" w:line="276" w:lineRule="auto"/>
         <w:rPr>
-          <w:rFonts w:ascii="Helvetica Neue Light" w:hAnsi="Helvetica Neue Light"/>
-          <w:sz w:val="22"/>
-          <w:szCs w:val="22"/>
-        </w:rPr>
-      </w:pPr>
-      <w:r>
-        <w:rPr>
-          <w:rFonts w:ascii="Helvetica Neue Light" w:hAnsi="Helvetica Neue Light"/>
+          <w:rFonts w:ascii="Arial" w:hAnsi="Arial" w:cs="Arial"/>
+          <w:sz w:val="22"/>
+          <w:szCs w:val="22"/>
+        </w:rPr>
+      </w:pPr>
+      <w:r>
+        <w:rPr>
+          <w:rFonts w:ascii="Arial" w:hAnsi="Arial" w:cs="Arial"/>
           <w:sz w:val="22"/>
           <w:szCs w:val="22"/>
         </w:rPr>
@@ -1912,14 +2097,14 @@
         </w:numPr>
         <w:spacing w:before="0" w:after="0" w:line="276" w:lineRule="auto"/>
         <w:rPr>
-          <w:rFonts w:ascii="Helvetica Neue Light" w:hAnsi="Helvetica Neue Light"/>
-          <w:sz w:val="22"/>
-          <w:szCs w:val="22"/>
-        </w:rPr>
-      </w:pPr>
-      <w:r>
-        <w:rPr>
-          <w:rFonts w:ascii="Helvetica Neue Light" w:hAnsi="Helvetica Neue Light"/>
+          <w:rFonts w:ascii="Arial" w:hAnsi="Arial" w:cs="Arial"/>
+          <w:sz w:val="22"/>
+          <w:szCs w:val="22"/>
+        </w:rPr>
+      </w:pPr>
+      <w:r>
+        <w:rPr>
+          <w:rFonts w:ascii="Arial" w:hAnsi="Arial" w:cs="Arial"/>
           <w:sz w:val="22"/>
           <w:szCs w:val="22"/>
         </w:rPr>
@@ -1935,14 +2120,14 @@
         </w:numPr>
         <w:spacing w:before="0" w:after="0" w:line="276" w:lineRule="auto"/>
         <w:rPr>
-          <w:rFonts w:ascii="Helvetica Neue Light" w:hAnsi="Helvetica Neue Light"/>
-          <w:sz w:val="22"/>
-          <w:szCs w:val="22"/>
-        </w:rPr>
-      </w:pPr>
-      <w:r>
-        <w:rPr>
-          <w:rFonts w:ascii="Helvetica Neue Light" w:hAnsi="Helvetica Neue Light"/>
+          <w:rFonts w:ascii="Arial" w:hAnsi="Arial" w:cs="Arial"/>
+          <w:sz w:val="22"/>
+          <w:szCs w:val="22"/>
+        </w:rPr>
+      </w:pPr>
+      <w:r>
+        <w:rPr>
+          <w:rFonts w:ascii="Arial" w:hAnsi="Arial" w:cs="Arial"/>
           <w:sz w:val="22"/>
           <w:szCs w:val="22"/>
         </w:rPr>
@@ -1952,7 +2137,7 @@
         <w:r>
           <w:rPr>
             <w:rStyle w:val="Hyperlink"/>
-            <w:rFonts w:ascii="Helvetica Neue Light" w:hAnsi="Helvetica Neue Light"/>
+            <w:rFonts w:ascii="Arial" w:hAnsi="Arial" w:cs="Arial"/>
             <w:sz w:val="22"/>
             <w:szCs w:val="22"/>
           </w:rPr>
@@ -1969,14 +2154,14 @@
         </w:numPr>
         <w:spacing w:before="0" w:after="0" w:line="276" w:lineRule="auto"/>
         <w:rPr>
-          <w:rFonts w:ascii="Helvetica Neue Light" w:hAnsi="Helvetica Neue Light"/>
-          <w:sz w:val="22"/>
-          <w:szCs w:val="22"/>
-        </w:rPr>
-      </w:pPr>
-      <w:r>
-        <w:rPr>
-          <w:rFonts w:ascii="Helvetica Neue Light" w:hAnsi="Helvetica Neue Light"/>
+          <w:rFonts w:ascii="Arial" w:hAnsi="Arial" w:cs="Arial"/>
+          <w:sz w:val="22"/>
+          <w:szCs w:val="22"/>
+        </w:rPr>
+      </w:pPr>
+      <w:r>
+        <w:rPr>
+          <w:rFonts w:ascii="Arial" w:hAnsi="Arial" w:cs="Arial"/>
           <w:sz w:val="22"/>
           <w:szCs w:val="22"/>
         </w:rPr>
@@ -1986,7 +2171,7 @@
         <w:r>
           <w:rPr>
             <w:rStyle w:val="Hyperlink"/>
-            <w:rFonts w:ascii="Helvetica Neue Light" w:hAnsi="Helvetica Neue Light"/>
+            <w:rFonts w:ascii="Arial" w:hAnsi="Arial" w:cs="Arial"/>
             <w:sz w:val="22"/>
             <w:szCs w:val="22"/>
           </w:rPr>

--- a/oyster/protocol_docs/marinegeo_protocol_oyster_reef_associated_fauna.docx
+++ b/oyster/protocol_docs/marinegeo_protocol_oyster_reef_associated_fauna.docx
@@ -765,157 +765,13 @@
       </w:pPr>
       <w:r>
         <w:rPr>
-          <w:rFonts w:ascii="Arial" w:eastAsia="Arial" w:hAnsi="Arial" w:cs="Arial"/>
+          <w:rFonts w:ascii="Arial" w:hAnsi="Arial" w:cs="Arial"/>
           <w:noProof/>
-        </w:rPr>
-        <mc:AlternateContent>
-          <mc:Choice Requires="wps">
-            <w:drawing>
-              <wp:anchor distT="0" distB="0" distL="114300" distR="114300" simplePos="0" relativeHeight="251659264" behindDoc="0" locked="0" layoutInCell="1" allowOverlap="1" wp14:anchorId="105EF306" wp14:editId="3110E04F">
-                <wp:simplePos x="0" y="0"/>
-                <wp:positionH relativeFrom="column">
-                  <wp:posOffset>3182620</wp:posOffset>
-                </wp:positionH>
-                <wp:positionV relativeFrom="paragraph">
-                  <wp:posOffset>2050415</wp:posOffset>
-                </wp:positionV>
-                <wp:extent cx="2769235" cy="403860"/>
-                <wp:effectExtent l="0" t="0" r="0" b="0"/>
-                <wp:wrapSquare wrapText="bothSides"/>
-                <wp:docPr id="10" name="Text Box 10"/>
-                <wp:cNvGraphicFramePr/>
-                <a:graphic xmlns:a="http://schemas.openxmlformats.org/drawingml/2006/main">
-                  <a:graphicData uri="http://schemas.microsoft.com/office/word/2010/wordprocessingShape">
-                    <wps:wsp>
-                      <wps:cNvSpPr txBox="1"/>
-                      <wps:spPr>
-                        <a:xfrm>
-                          <a:off x="0" y="0"/>
-                          <a:ext cx="2769235" cy="403860"/>
-                        </a:xfrm>
-                        <a:prstGeom prst="rect">
-                          <a:avLst/>
-                        </a:prstGeom>
-                        <a:noFill/>
-                        <a:ln w="6350">
-                          <a:noFill/>
-                        </a:ln>
-                      </wps:spPr>
-                      <wps:txbx>
-                        <w:txbxContent>
-                          <w:p>
-                            <w:pPr>
-                              <w:rPr>
-                                <w:sz w:val="20"/>
-                                <w:szCs w:val="20"/>
-                              </w:rPr>
-                            </w:pPr>
-                            <w:r>
-                              <w:rPr>
-                                <w:rFonts w:ascii="Arial" w:eastAsia="Arial" w:hAnsi="Arial" w:cs="Arial"/>
-                                <w:sz w:val="20"/>
-                                <w:szCs w:val="20"/>
-                              </w:rPr>
-                              <w:t xml:space="preserve">Figure 1: A fully constructed example of a </w:t>
-                            </w:r>
-                            <w:proofErr w:type="spellStart"/>
-                            <w:r>
-                              <w:rPr>
-                                <w:rFonts w:ascii="Arial" w:eastAsia="Arial" w:hAnsi="Arial" w:cs="Arial"/>
-                                <w:sz w:val="20"/>
-                                <w:szCs w:val="20"/>
-                              </w:rPr>
-                              <w:t>biobox</w:t>
-                            </w:r>
-                            <w:proofErr w:type="spellEnd"/>
-                            <w:r>
-                              <w:rPr>
-                                <w:rFonts w:ascii="Arial" w:eastAsia="Arial" w:hAnsi="Arial" w:cs="Arial"/>
-                                <w:sz w:val="20"/>
-                                <w:szCs w:val="20"/>
-                              </w:rPr>
-                              <w:t xml:space="preserve"> (0.5 x 0.5m).</w:t>
-                            </w:r>
-                          </w:p>
-                          <w:p/>
-                        </w:txbxContent>
-                      </wps:txbx>
-                      <wps:bodyPr rot="0" spcFirstLastPara="0" vertOverflow="overflow" horzOverflow="overflow" vert="horz" wrap="square" lIns="91440" tIns="45720" rIns="91440" bIns="45720" numCol="1" spcCol="0" rtlCol="0" fromWordArt="0" anchor="t" anchorCtr="0" forceAA="0" compatLnSpc="1">
-                        <a:prstTxWarp prst="textNoShape">
-                          <a:avLst/>
-                        </a:prstTxWarp>
-                        <a:noAutofit/>
-                      </wps:bodyPr>
-                    </wps:wsp>
-                  </a:graphicData>
-                </a:graphic>
-                <wp14:sizeRelH relativeFrom="margin">
-                  <wp14:pctWidth>0</wp14:pctWidth>
-                </wp14:sizeRelH>
-              </wp:anchor>
-            </w:drawing>
-          </mc:Choice>
-          <mc:Fallback>
-            <w:pict>
-              <v:shapetype w14:anchorId="105EF306" id="_x0000_t202" coordsize="21600,21600" o:spt="202" path="m,l,21600r21600,l21600,xe">
-                <v:stroke joinstyle="miter"/>
-                <v:path gradientshapeok="t" o:connecttype="rect"/>
-              </v:shapetype>
-              <v:shape id="Text Box 10" o:spid="_x0000_s1026" type="#_x0000_t202" style="position:absolute;left:0;text-align:left;margin-left:250.6pt;margin-top:161.45pt;width:218.05pt;height:31.8pt;z-index:251659264;visibility:visible;mso-wrap-style:square;mso-width-percent:0;mso-wrap-distance-left:9pt;mso-wrap-distance-top:0;mso-wrap-distance-right:9pt;mso-wrap-distance-bottom:0;mso-position-horizontal:absolute;mso-position-horizontal-relative:text;mso-position-vertical:absolute;mso-position-vertical-relative:text;mso-width-percent:0;mso-width-relative:margin;v-text-anchor:top" o:gfxdata="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" filled="f" stroked="f" strokeweight=".5pt">
-                <v:textbox>
-                  <w:txbxContent>
-                    <w:p>
-                      <w:pPr>
-                        <w:rPr>
-                          <w:sz w:val="20"/>
-                          <w:szCs w:val="20"/>
-                        </w:rPr>
-                      </w:pPr>
-                      <w:r>
-                        <w:rPr>
-                          <w:rFonts w:ascii="Arial" w:eastAsia="Arial" w:hAnsi="Arial" w:cs="Arial"/>
-                          <w:sz w:val="20"/>
-                          <w:szCs w:val="20"/>
-                        </w:rPr>
-                        <w:t xml:space="preserve">Figure 1: A fully constructed example of a </w:t>
-                      </w:r>
-                      <w:proofErr w:type="spellStart"/>
-                      <w:r>
-                        <w:rPr>
-                          <w:rFonts w:ascii="Arial" w:eastAsia="Arial" w:hAnsi="Arial" w:cs="Arial"/>
-                          <w:sz w:val="20"/>
-                          <w:szCs w:val="20"/>
-                        </w:rPr>
-                        <w:t>biobox</w:t>
-                      </w:r>
-                      <w:proofErr w:type="spellEnd"/>
-                      <w:r>
-                        <w:rPr>
-                          <w:rFonts w:ascii="Arial" w:eastAsia="Arial" w:hAnsi="Arial" w:cs="Arial"/>
-                          <w:sz w:val="20"/>
-                          <w:szCs w:val="20"/>
-                        </w:rPr>
-                        <w:t xml:space="preserve"> (0.5 x 0.5m).</w:t>
-                      </w:r>
-                    </w:p>
-                    <w:p/>
-                  </w:txbxContent>
-                </v:textbox>
-                <w10:wrap type="square"/>
-              </v:shape>
-            </w:pict>
-          </mc:Fallback>
-        </mc:AlternateContent>
-      </w:r>
-      <w:r>
-        <w:rPr>
-          <w:rFonts w:ascii="Arial" w:hAnsi="Arial" w:cs="Arial"/>
-          <w:noProof/>
           <w:sz w:val="22"/>
           <w:szCs w:val="22"/>
         </w:rPr>
         <w:drawing>
-          <wp:anchor distT="0" distB="0" distL="114300" distR="114300" simplePos="0" relativeHeight="251658240" behindDoc="0" locked="0" layoutInCell="1" allowOverlap="1" wp14:anchorId="626F4718" wp14:editId="7CD92296">
+          <wp:anchor distT="0" distB="0" distL="114300" distR="114300" simplePos="0" relativeHeight="251658240" behindDoc="0" locked="0" layoutInCell="1" allowOverlap="1" wp14:anchorId="626F4718" wp14:editId="76A2F4C2">
             <wp:simplePos x="0" y="0"/>
             <wp:positionH relativeFrom="column">
               <wp:posOffset>3277870</wp:posOffset>
@@ -1147,6 +1003,183 @@
           <w:rFonts w:ascii="Arial" w:hAnsi="Arial" w:cs="Arial"/>
         </w:rPr>
       </w:pPr>
+      <w:r>
+        <w:rPr>
+          <w:rFonts w:ascii="Arial" w:eastAsia="Arial" w:hAnsi="Arial" w:cs="Arial"/>
+          <w:noProof/>
+        </w:rPr>
+        <mc:AlternateContent>
+          <mc:Choice Requires="wps">
+            <w:drawing>
+              <wp:anchor distT="0" distB="0" distL="114300" distR="114300" simplePos="0" relativeHeight="251659264" behindDoc="0" locked="0" layoutInCell="1" allowOverlap="1" wp14:anchorId="105EF306" wp14:editId="3515766A">
+                <wp:simplePos x="0" y="0"/>
+                <wp:positionH relativeFrom="column">
+                  <wp:posOffset>3178175</wp:posOffset>
+                </wp:positionH>
+                <wp:positionV relativeFrom="paragraph">
+                  <wp:posOffset>3810</wp:posOffset>
+                </wp:positionV>
+                <wp:extent cx="2769235" cy="505460"/>
+                <wp:effectExtent l="0" t="0" r="0" b="0"/>
+                <wp:wrapSquare wrapText="bothSides"/>
+                <wp:docPr id="10" name="Text Box 10"/>
+                <wp:cNvGraphicFramePr/>
+                <a:graphic xmlns:a="http://schemas.openxmlformats.org/drawingml/2006/main">
+                  <a:graphicData uri="http://schemas.microsoft.com/office/word/2010/wordprocessingShape">
+                    <wps:wsp>
+                      <wps:cNvSpPr txBox="1"/>
+                      <wps:spPr>
+                        <a:xfrm>
+                          <a:off x="0" y="0"/>
+                          <a:ext cx="2769235" cy="505460"/>
+                        </a:xfrm>
+                        <a:prstGeom prst="rect">
+                          <a:avLst/>
+                        </a:prstGeom>
+                        <a:noFill/>
+                        <a:ln w="6350">
+                          <a:noFill/>
+                        </a:ln>
+                      </wps:spPr>
+                      <wps:txbx>
+                        <w:txbxContent>
+                          <w:p>
+                            <w:pPr>
+                              <w:spacing w:line="276" w:lineRule="auto"/>
+                              <w:rPr>
+                                <w:sz w:val="22"/>
+                                <w:szCs w:val="22"/>
+                              </w:rPr>
+                            </w:pPr>
+                            <w:r>
+                              <w:rPr>
+                                <w:rFonts w:ascii="Arial" w:eastAsia="Arial" w:hAnsi="Arial" w:cs="Arial"/>
+                                <w:b/>
+                                <w:bCs/>
+                                <w:sz w:val="22"/>
+                                <w:szCs w:val="22"/>
+                              </w:rPr>
+                              <w:t>Figure 1:</w:t>
+                            </w:r>
+                            <w:r>
+                              <w:rPr>
+                                <w:rFonts w:ascii="Arial" w:eastAsia="Arial" w:hAnsi="Arial" w:cs="Arial"/>
+                                <w:sz w:val="22"/>
+                                <w:szCs w:val="22"/>
+                              </w:rPr>
+                              <w:t xml:space="preserve"> A fully constructed example of a </w:t>
+                            </w:r>
+                            <w:proofErr w:type="spellStart"/>
+                            <w:r>
+                              <w:rPr>
+                                <w:rFonts w:ascii="Arial" w:eastAsia="Arial" w:hAnsi="Arial" w:cs="Arial"/>
+                                <w:sz w:val="22"/>
+                                <w:szCs w:val="22"/>
+                              </w:rPr>
+                              <w:t>biobox</w:t>
+                            </w:r>
+                            <w:proofErr w:type="spellEnd"/>
+                            <w:r>
+                              <w:rPr>
+                                <w:rFonts w:ascii="Arial" w:eastAsia="Arial" w:hAnsi="Arial" w:cs="Arial"/>
+                                <w:sz w:val="22"/>
+                                <w:szCs w:val="22"/>
+                              </w:rPr>
+                              <w:t xml:space="preserve"> (0.5 x 0.5m).</w:t>
+                            </w:r>
+                          </w:p>
+                          <w:p>
+                            <w:pPr>
+                              <w:spacing w:line="276" w:lineRule="auto"/>
+                            </w:pPr>
+                          </w:p>
+                        </w:txbxContent>
+                      </wps:txbx>
+                      <wps:bodyPr rot="0" spcFirstLastPara="0" vertOverflow="overflow" horzOverflow="overflow" vert="horz" wrap="square" lIns="91440" tIns="45720" rIns="91440" bIns="45720" numCol="1" spcCol="0" rtlCol="0" fromWordArt="0" anchor="t" anchorCtr="0" forceAA="0" compatLnSpc="1">
+                        <a:prstTxWarp prst="textNoShape">
+                          <a:avLst/>
+                        </a:prstTxWarp>
+                        <a:noAutofit/>
+                      </wps:bodyPr>
+                    </wps:wsp>
+                  </a:graphicData>
+                </a:graphic>
+                <wp14:sizeRelH relativeFrom="margin">
+                  <wp14:pctWidth>0</wp14:pctWidth>
+                </wp14:sizeRelH>
+                <wp14:sizeRelV relativeFrom="margin">
+                  <wp14:pctHeight>0</wp14:pctHeight>
+                </wp14:sizeRelV>
+              </wp:anchor>
+            </w:drawing>
+          </mc:Choice>
+          <mc:Fallback>
+            <w:pict>
+              <v:shapetype w14:anchorId="105EF306" id="_x0000_t202" coordsize="21600,21600" o:spt="202" path="m,l,21600r21600,l21600,xe">
+                <v:stroke joinstyle="miter"/>
+                <v:path gradientshapeok="t" o:connecttype="rect"/>
+              </v:shapetype>
+              <v:shape id="Text Box 10" o:spid="_x0000_s1026" type="#_x0000_t202" style="position:absolute;left:0;text-align:left;margin-left:250.25pt;margin-top:.3pt;width:218.05pt;height:39.8pt;z-index:251659264;visibility:visible;mso-wrap-style:square;mso-width-percent:0;mso-height-percent:0;mso-wrap-distance-left:9pt;mso-wrap-distance-top:0;mso-wrap-distance-right:9pt;mso-wrap-distance-bottom:0;mso-position-horizontal:absolute;mso-position-horizontal-relative:text;mso-position-vertical:absolute;mso-position-vertical-relative:text;mso-width-percent:0;mso-height-percent:0;mso-width-relative:margin;mso-height-relative:margin;v-text-anchor:top" o:gfxdata="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" filled="f" stroked="f" strokeweight=".5pt">
+                <v:textbox>
+                  <w:txbxContent>
+                    <w:p>
+                      <w:pPr>
+                        <w:spacing w:line="276" w:lineRule="auto"/>
+                        <w:rPr>
+                          <w:sz w:val="22"/>
+                          <w:szCs w:val="22"/>
+                        </w:rPr>
+                      </w:pPr>
+                      <w:r>
+                        <w:rPr>
+                          <w:rFonts w:ascii="Arial" w:eastAsia="Arial" w:hAnsi="Arial" w:cs="Arial"/>
+                          <w:b/>
+                          <w:bCs/>
+                          <w:sz w:val="22"/>
+                          <w:szCs w:val="22"/>
+                        </w:rPr>
+                        <w:t>Figure 1:</w:t>
+                      </w:r>
+                      <w:r>
+                        <w:rPr>
+                          <w:rFonts w:ascii="Arial" w:eastAsia="Arial" w:hAnsi="Arial" w:cs="Arial"/>
+                          <w:sz w:val="22"/>
+                          <w:szCs w:val="22"/>
+                        </w:rPr>
+                        <w:t xml:space="preserve"> A fully constructed example of a </w:t>
+                      </w:r>
+                      <w:proofErr w:type="spellStart"/>
+                      <w:r>
+                        <w:rPr>
+                          <w:rFonts w:ascii="Arial" w:eastAsia="Arial" w:hAnsi="Arial" w:cs="Arial"/>
+                          <w:sz w:val="22"/>
+                          <w:szCs w:val="22"/>
+                        </w:rPr>
+                        <w:t>biobox</w:t>
+                      </w:r>
+                      <w:proofErr w:type="spellEnd"/>
+                      <w:r>
+                        <w:rPr>
+                          <w:rFonts w:ascii="Arial" w:eastAsia="Arial" w:hAnsi="Arial" w:cs="Arial"/>
+                          <w:sz w:val="22"/>
+                          <w:szCs w:val="22"/>
+                        </w:rPr>
+                        <w:t xml:space="preserve"> (0.5 x 0.5m).</w:t>
+                      </w:r>
+                    </w:p>
+                    <w:p>
+                      <w:pPr>
+                        <w:spacing w:line="276" w:lineRule="auto"/>
+                      </w:pPr>
+                    </w:p>
+                  </w:txbxContent>
+                </v:textbox>
+                <w10:wrap type="square"/>
+              </v:shape>
+            </w:pict>
+          </mc:Fallback>
+        </mc:AlternateContent>
+      </w:r>
       <w:r>
         <w:rPr>
           <w:rFonts w:ascii="Arial" w:eastAsia="Arial" w:hAnsi="Arial" w:cs="Arial"/>
@@ -2424,7 +2457,7 @@
     </w:r>
     <w:r>
       <w:rPr>
-        <w:rFonts w:ascii="Helvetica Neue Light" w:hAnsi="Helvetica Neue Light"/>
+        <w:rFonts w:ascii="Arial" w:hAnsi="Arial" w:cs="Arial"/>
         <w:sz w:val="22"/>
         <w:szCs w:val="22"/>
       </w:rPr>

--- a/oyster/protocol_docs/marinegeo_protocol_oyster_reef_associated_fauna.docx
+++ b/oyster/protocol_docs/marinegeo_protocol_oyster_reef_associated_fauna.docx
@@ -1427,7 +1427,25 @@
             <w:sz w:val="22"/>
             <w:szCs w:val="22"/>
           </w:rPr>
-          <w:t>marinegeo@si.edu</w:t>
+          <w:t>marinegeo</w:t>
+        </w:r>
+        <w:r>
+          <w:rPr>
+            <w:rStyle w:val="Hyperlink"/>
+            <w:rFonts w:ascii="Arial" w:hAnsi="Arial" w:cs="Arial"/>
+            <w:sz w:val="22"/>
+            <w:szCs w:val="22"/>
+          </w:rPr>
+          <w:t>-protocols</w:t>
+        </w:r>
+        <w:r>
+          <w:rPr>
+            <w:rStyle w:val="Hyperlink"/>
+            <w:rFonts w:ascii="Arial" w:hAnsi="Arial" w:cs="Arial"/>
+            <w:sz w:val="22"/>
+            <w:szCs w:val="22"/>
+          </w:rPr>
+          <w:t>@si.edu</w:t>
         </w:r>
       </w:hyperlink>
       <w:r>
@@ -2198,7 +2216,10 @@
           <w:sz w:val="22"/>
           <w:szCs w:val="22"/>
         </w:rPr>
-        <w:t xml:space="preserve">Contact us if you have any questions: </w:t>
+        <w:t>Contact us if you have any questions:</w:t>
+      </w:r>
+      <w:r>
+        <w:t xml:space="preserve"> </w:t>
       </w:r>
       <w:hyperlink r:id="rId13">
         <w:r>
@@ -2208,7 +2229,25 @@
             <w:sz w:val="22"/>
             <w:szCs w:val="22"/>
           </w:rPr>
-          <w:t>marinegeo@si.edu</w:t>
+          <w:t>marinegeo</w:t>
+        </w:r>
+        <w:r>
+          <w:rPr>
+            <w:rStyle w:val="Hyperlink"/>
+            <w:rFonts w:ascii="Arial" w:hAnsi="Arial" w:cs="Arial"/>
+            <w:sz w:val="22"/>
+            <w:szCs w:val="22"/>
+          </w:rPr>
+          <w:t>-protocols</w:t>
+        </w:r>
+        <w:r>
+          <w:rPr>
+            <w:rStyle w:val="Hyperlink"/>
+            <w:rFonts w:ascii="Arial" w:hAnsi="Arial" w:cs="Arial"/>
+            <w:sz w:val="22"/>
+            <w:szCs w:val="22"/>
+          </w:rPr>
+          <w:t>@si.edu</w:t>
         </w:r>
       </w:hyperlink>
     </w:p>

--- a/oyster/protocol_docs/marinegeo_protocol_oyster_reef_associated_fauna.docx
+++ b/oyster/protocol_docs/marinegeo_protocol_oyster_reef_associated_fauna.docx
@@ -1627,21 +1627,19 @@
         <w:rPr>
           <w:rFonts w:ascii="Arial" w:eastAsia="Arial" w:hAnsi="Arial" w:cs="Arial"/>
         </w:rPr>
-        <w:t xml:space="preserve">  For subtidal reefs, collection of bio-boxes can be done at </w:t>
-      </w:r>
-      <w:proofErr w:type="gramStart"/>
-      <w:r>
-        <w:rPr>
-          <w:rFonts w:ascii="Arial" w:eastAsia="Arial" w:hAnsi="Arial" w:cs="Arial"/>
-        </w:rPr>
-        <w:t>practitioners</w:t>
-      </w:r>
-      <w:proofErr w:type="gramEnd"/>
-      <w:r>
-        <w:rPr>
-          <w:rFonts w:ascii="Arial" w:eastAsia="Arial" w:hAnsi="Arial" w:cs="Arial"/>
-        </w:rPr>
-        <w:t xml:space="preserve"> choice though should be collected in the summer months.  </w:t>
+        <w:t xml:space="preserve">  For subtidal reefs, collection of bio-boxes can be done at practitioner</w:t>
+      </w:r>
+      <w:r>
+        <w:rPr>
+          <w:rFonts w:ascii="Arial" w:eastAsia="Arial" w:hAnsi="Arial" w:cs="Arial"/>
+        </w:rPr>
+        <w:t>’</w:t>
+      </w:r>
+      <w:r>
+        <w:rPr>
+          <w:rFonts w:ascii="Arial" w:eastAsia="Arial" w:hAnsi="Arial" w:cs="Arial"/>
+        </w:rPr>
+        <w:t xml:space="preserve">s choice though should be collected in the summer months.  </w:t>
       </w:r>
     </w:p>
     <w:p>

--- a/oyster/protocol_docs/marinegeo_protocol_oyster_reef_associated_fauna.docx
+++ b/oyster/protocol_docs/marinegeo_protocol_oyster_reef_associated_fauna.docx
@@ -401,6 +401,18 @@
         <w:ind w:hanging="6"/>
         <w:jc w:val="both"/>
         <w:rPr>
+          <w:rFonts w:ascii="Arial" w:eastAsia="Arial" w:hAnsi="Arial" w:cs="Arial"/>
+          <w:sz w:val="22"/>
+          <w:szCs w:val="22"/>
+        </w:rPr>
+      </w:pPr>
+    </w:p>
+    <w:p>
+      <w:pPr>
+        <w:spacing w:after="0" w:line="276" w:lineRule="auto"/>
+        <w:ind w:hanging="6"/>
+        <w:jc w:val="both"/>
+        <w:rPr>
           <w:rFonts w:ascii="Arial" w:hAnsi="Arial" w:cs="Arial"/>
           <w:sz w:val="22"/>
           <w:szCs w:val="22"/>
@@ -650,6 +662,16 @@
         <w:t>Requirements</w:t>
       </w:r>
       <w:bookmarkEnd w:id="2"/>
+    </w:p>
+    <w:p>
+      <w:pPr>
+        <w:spacing w:after="0" w:line="276" w:lineRule="auto"/>
+        <w:rPr>
+          <w:rFonts w:ascii="Arial" w:eastAsia="Arial" w:hAnsi="Arial" w:cs="Arial"/>
+          <w:sz w:val="22"/>
+          <w:szCs w:val="22"/>
+        </w:rPr>
+      </w:pPr>
     </w:p>
     <w:p>
       <w:pPr>
@@ -1341,28 +1363,6 @@
         <w:spacing w:before="0" w:after="0" w:line="276" w:lineRule="auto"/>
         <w:rPr>
           <w:rFonts w:ascii="Arial" w:hAnsi="Arial" w:cs="Arial"/>
-          <w:sz w:val="22"/>
-          <w:szCs w:val="22"/>
-        </w:rPr>
-      </w:pPr>
-    </w:p>
-    <w:p>
-      <w:pPr>
-        <w:pStyle w:val="Compact"/>
-        <w:spacing w:before="0" w:after="0" w:line="276" w:lineRule="auto"/>
-        <w:rPr>
-          <w:rFonts w:ascii="Arial" w:hAnsi="Arial" w:cs="Arial"/>
-          <w:sz w:val="22"/>
-          <w:szCs w:val="22"/>
-        </w:rPr>
-      </w:pPr>
-    </w:p>
-    <w:p>
-      <w:pPr>
-        <w:pStyle w:val="Compact"/>
-        <w:spacing w:before="0" w:after="0" w:line="276" w:lineRule="auto"/>
-        <w:rPr>
-          <w:rFonts w:ascii="Arial" w:hAnsi="Arial" w:cs="Arial"/>
         </w:rPr>
       </w:pPr>
       <w:r>
@@ -1400,6 +1400,17 @@
         <w:t>Methods</w:t>
       </w:r>
       <w:bookmarkEnd w:id="3"/>
+    </w:p>
+    <w:p>
+      <w:pPr>
+        <w:pStyle w:val="FirstParagraph"/>
+        <w:spacing w:before="0" w:after="0" w:line="276" w:lineRule="auto"/>
+        <w:rPr>
+          <w:rFonts w:ascii="Arial" w:hAnsi="Arial" w:cs="Arial"/>
+          <w:sz w:val="22"/>
+          <w:szCs w:val="22"/>
+        </w:rPr>
+      </w:pPr>
     </w:p>
     <w:p>
       <w:pPr>
@@ -1964,6 +1975,7 @@
         <w:rPr>
           <w:rFonts w:ascii="Arial" w:eastAsia="Arial" w:hAnsi="Arial" w:cs="Arial"/>
         </w:rPr>
+        <w:lastRenderedPageBreak/>
         <w:t>Sampling containers should have labels, filled with 70% ethanol in the field, and brought back to the lab to be processed at a later date.</w:t>
       </w:r>
     </w:p>
@@ -1986,7 +1998,6 @@
         <w:rPr>
           <w:rFonts w:ascii="Arial" w:eastAsia="Arial" w:hAnsi="Arial" w:cs="Arial"/>
         </w:rPr>
-        <w:lastRenderedPageBreak/>
         <w:t xml:space="preserve">Material from bio-boxes should be returned to the where the bio-boxes were collected from. </w:t>
       </w:r>
     </w:p>
@@ -2113,6 +2124,18 @@
         <w:t>Data Submission</w:t>
       </w:r>
       <w:bookmarkEnd w:id="4"/>
+    </w:p>
+    <w:p>
+      <w:pPr>
+        <w:pStyle w:val="Compact"/>
+        <w:spacing w:before="0" w:after="0" w:line="276" w:lineRule="auto"/>
+        <w:ind w:left="360"/>
+        <w:rPr>
+          <w:rFonts w:ascii="Arial" w:hAnsi="Arial" w:cs="Arial"/>
+          <w:sz w:val="22"/>
+          <w:szCs w:val="22"/>
+        </w:rPr>
+      </w:pPr>
     </w:p>
     <w:p>
       <w:pPr>
@@ -2346,73 +2369,7 @@
 </file>
 
 <file path=word/footer2.xml><?xml version="1.0" encoding="utf-8"?>
-<w:ftr xmlns:wpc="http://schemas.microsoft.com/office/word/2010/wordprocessingCanvas" xmlns:cx="http://schemas.microsoft.com/office/drawing/2014/chartex" xmlns:cx1="http://schemas.microsoft.com/office/drawing/2015/9/8/chartex" xmlns:cx2="http://schemas.microsoft.com/office/drawing/2015/10/21/chartex" xmlns:cx3="http://schemas.microsoft.com/office/drawing/2016/5/9/chartex" xmlns:cx4="http://schemas.microsoft.com/office/drawing/2016/5/10/chartex" xmlns:cx5="http://schemas.microsoft.com/office/drawing/2016/5/11/chartex" xmlns:cx6="http://schemas.microsoft.com/office/drawing/2016/5/12/chartex" xmlns:cx7="http://schemas.microsoft.com/office/drawing/2016/5/13/chartex" xmlns:cx8="http://schemas.microsoft.com/office/drawing/2016/5/14/chartex" xmlns:mc="http://schemas.openxmlformats.org/markup-compatibility/2006" xmlns:aink="http://schemas.microsoft.com/office/drawing/2016/ink" xmlns:am3d="http://schemas.microsoft.com/office/drawing/2017/model3d" xmlns:o="urn:schemas-microsoft-com:office:office" xmlns:r="http://schemas.openxmlformats.org/officeDocument/2006/relationships" xmlns:m="http://schemas.openxmlformats.org/officeDocument/2006/math" xmlns:v="urn:schemas-microsoft-com:vml" xmlns:wp14="http://schemas.microsoft.com/office/word/2010/wordprocessingDrawing" xmlns:wp="http://schemas.openxmlformats.org/drawingml/2006/wordprocessingDrawing" xmlns:w10="urn:schemas-microsoft-com:office:word" xmlns:w="http://schemas.openxmlformats.org/wordprocessingml/2006/main" xmlns:w14="http://schemas.microsoft.com/office/word/2010/wordml" xmlns:w15="http://schemas.microsoft.com/office/word/2012/wordml" xmlns:w16cex="http://schemas.microsoft.com/office/word/2018/wordml/cex" xmlns:w16cid="http://schemas.microsoft.com/office/word/2016/wordml/cid" xmlns:w16="http://schemas.microsoft.com/office/word/2018/wordml" xmlns:w16se="http://schemas.microsoft.com/office/word/2015/wordml/symex" xmlns:wpg="http://schemas.microsoft.com/office/word/2010/wordprocessingGroup" xmlns:wpi="http://schemas.microsoft.com/office/word/2010/wordprocessingInk" xmlns:wne="http://schemas.microsoft.com/office/word/2006/wordml" xmlns:wps="http://schemas.microsoft.com/office/word/2010/wordprocessingShape" mc:Ignorable="w14 w15 w16se w16cid w16 w16cex wp14">
-  <w:sdt>
-    <w:sdtPr>
-      <w:rPr>
-        <w:rStyle w:val="PageNumber"/>
-      </w:rPr>
-      <w:id w:val="-948314696"/>
-      <w:docPartObj>
-        <w:docPartGallery w:val="Page Numbers (Bottom of Page)"/>
-        <w:docPartUnique/>
-      </w:docPartObj>
-    </w:sdtPr>
-    <w:sdtEndPr>
-      <w:rPr>
-        <w:rStyle w:val="PageNumber"/>
-      </w:rPr>
-    </w:sdtEndPr>
-    <w:sdtContent>
-      <w:p>
-        <w:pPr>
-          <w:pStyle w:val="Footer"/>
-          <w:framePr w:wrap="none" w:vAnchor="text" w:hAnchor="margin" w:xAlign="right" w:y="1"/>
-          <w:rPr>
-            <w:rStyle w:val="PageNumber"/>
-          </w:rPr>
-        </w:pPr>
-        <w:r>
-          <w:rPr>
-            <w:rStyle w:val="PageNumber"/>
-          </w:rPr>
-          <w:fldChar w:fldCharType="begin"/>
-        </w:r>
-        <w:r>
-          <w:rPr>
-            <w:rStyle w:val="PageNumber"/>
-          </w:rPr>
-          <w:instrText xml:space="preserve"> PAGE </w:instrText>
-        </w:r>
-        <w:r>
-          <w:rPr>
-            <w:rStyle w:val="PageNumber"/>
-          </w:rPr>
-          <w:fldChar w:fldCharType="separate"/>
-        </w:r>
-        <w:r>
-          <w:rPr>
-            <w:rStyle w:val="PageNumber"/>
-            <w:noProof/>
-          </w:rPr>
-          <w:t>2</w:t>
-        </w:r>
-        <w:r>
-          <w:rPr>
-            <w:rStyle w:val="PageNumber"/>
-          </w:rPr>
-          <w:fldChar w:fldCharType="end"/>
-        </w:r>
-      </w:p>
-    </w:sdtContent>
-  </w:sdt>
-  <w:p>
-    <w:pPr>
-      <w:pStyle w:val="Footer"/>
-      <w:ind w:right="360"/>
-    </w:pPr>
-  </w:p>
-</w:ftr>
+<w:ftr xmlns:wpc="http://schemas.microsoft.com/office/word/2010/wordprocessingCanvas" xmlns:cx="http://schemas.microsoft.com/office/drawing/2014/chartex" xmlns:cx1="http://schemas.microsoft.com/office/drawing/2015/9/8/chartex" xmlns:cx2="http://schemas.microsoft.com/office/drawing/2015/10/21/chartex" xmlns:cx3="http://schemas.microsoft.com/office/drawing/2016/5/9/chartex" xmlns:cx4="http://schemas.microsoft.com/office/drawing/2016/5/10/chartex" xmlns:cx5="http://schemas.microsoft.com/office/drawing/2016/5/11/chartex" xmlns:cx6="http://schemas.microsoft.com/office/drawing/2016/5/12/chartex" xmlns:cx7="http://schemas.microsoft.com/office/drawing/2016/5/13/chartex" xmlns:cx8="http://schemas.microsoft.com/office/drawing/2016/5/14/chartex" xmlns:mc="http://schemas.openxmlformats.org/markup-compatibility/2006" xmlns:aink="http://schemas.microsoft.com/office/drawing/2016/ink" xmlns:am3d="http://schemas.microsoft.com/office/drawing/2017/model3d" xmlns:o="urn:schemas-microsoft-com:office:office" xmlns:r="http://schemas.openxmlformats.org/officeDocument/2006/relationships" xmlns:m="http://schemas.openxmlformats.org/officeDocument/2006/math" xmlns:v="urn:schemas-microsoft-com:vml" xmlns:wp14="http://schemas.microsoft.com/office/word/2010/wordprocessingDrawing" xmlns:wp="http://schemas.openxmlformats.org/drawingml/2006/wordprocessingDrawing" xmlns:w10="urn:schemas-microsoft-com:office:word" xmlns:w="http://schemas.openxmlformats.org/wordprocessingml/2006/main" xmlns:w14="http://schemas.microsoft.com/office/word/2010/wordml" xmlns:w15="http://schemas.microsoft.com/office/word/2012/wordml" xmlns:w16cex="http://schemas.microsoft.com/office/word/2018/wordml/cex" xmlns:w16cid="http://schemas.microsoft.com/office/word/2016/wordml/cid" xmlns:w16="http://schemas.microsoft.com/office/word/2018/wordml" xmlns:w16se="http://schemas.microsoft.com/office/word/2015/wordml/symex" xmlns:wpg="http://schemas.microsoft.com/office/word/2010/wordprocessingGroup" xmlns:wpi="http://schemas.microsoft.com/office/word/2010/wordprocessingInk" xmlns:wne="http://schemas.microsoft.com/office/word/2006/wordml" xmlns:wps="http://schemas.microsoft.com/office/word/2010/wordprocessingShape" mc:Ignorable="w14 w15 w16se w16cid w16 w16cex wp14"/>
 </file>
 
 <file path=word/footnotes.xml><?xml version="1.0" encoding="utf-8"?>
